--- a/2 курс/1 семестр/МЗЯП/МЗЯП лекции.docx
+++ b/2 курс/1 семестр/МЗЯП/МЗЯП лекции.docx
@@ -2047,7 +2047,10 @@
         <w:rPr>
           <w:lang w:val="en-US"/>
         </w:rPr>
-        <w:t xml:space="preserve">PF – </w:t>
+        <w:t>PF</w:t>
+      </w:r>
+      <w:r>
+        <w:t xml:space="preserve"> – </w:t>
       </w:r>
       <w:r>
         <w:t>флаг четности</w:t>
@@ -2072,9 +2075,6 @@
       <w:pPr>
         <w:ind w:firstLine="708"/>
         <w:jc w:val="both"/>
-        <w:rPr>
-          <w:lang w:val="en-US"/>
-        </w:rPr>
       </w:pPr>
       <w:r>
         <w:t xml:space="preserve">Команда </w:t>
@@ -2092,9 +2092,6 @@
       <w:pPr>
         <w:ind w:firstLine="708"/>
         <w:jc w:val="both"/>
-        <w:rPr>
-          <w:lang w:val="en-US"/>
-        </w:rPr>
       </w:pPr>
     </w:p>
     <w:p>
@@ -2135,7 +2132,10 @@
         <w:rPr>
           <w:lang w:val="en-US"/>
         </w:rPr>
-        <w:t xml:space="preserve">CS – </w:t>
+        <w:t>CS</w:t>
+      </w:r>
+      <w:r>
+        <w:t xml:space="preserve"> – </w:t>
       </w:r>
       <w:r>
         <w:t>регистр сегмента кода</w:t>
@@ -2150,9 +2150,6 @@
         <w:t>(</w:t>
       </w:r>
       <w:r>
-        <w:rPr>
-          <w:lang w:val="en-US"/>
-        </w:rPr>
         <w:t>&lt;</w:t>
       </w:r>
       <w:proofErr w:type="gramStart"/>
@@ -2160,13 +2157,19 @@
         <w:rPr>
           <w:lang w:val="en-US"/>
         </w:rPr>
-        <w:t>CS:IP</w:t>
+        <w:t>CS</w:t>
+      </w:r>
+      <w:r>
+        <w:t>:</w:t>
+      </w:r>
+      <w:r>
+        <w:rPr>
+          <w:lang w:val="en-US"/>
+        </w:rPr>
+        <w:t>IP</w:t>
       </w:r>
       <w:proofErr w:type="gramEnd"/>
       <w:r>
-        <w:rPr>
-          <w:lang w:val="en-US"/>
-        </w:rPr>
         <w:t>&gt;</w:t>
       </w:r>
       <w:r>
@@ -2216,7 +2219,10 @@
         <w:rPr>
           <w:lang w:val="en-US"/>
         </w:rPr>
-        <w:t xml:space="preserve">JMP </w:t>
+        <w:t>JMP</w:t>
+      </w:r>
+      <w:r>
+        <w:t xml:space="preserve"> </w:t>
       </w:r>
       <w:r>
         <w:t>метка</w:t>
@@ -2256,15 +2262,39 @@
       <w:pPr>
         <w:ind w:firstLine="708"/>
         <w:jc w:val="both"/>
-        <w:rPr>
-          <w:lang w:val="en-US"/>
-        </w:rPr>
-      </w:pPr>
-      <w:r>
-        <w:rPr>
-          <w:lang w:val="en-US"/>
-        </w:rPr>
-        <w:t>JMP Back, JMP Forward</w:t>
+      </w:pPr>
+      <w:r>
+        <w:rPr>
+          <w:lang w:val="en-US"/>
+        </w:rPr>
+        <w:t>JMP</w:t>
+      </w:r>
+      <w:r>
+        <w:t xml:space="preserve"> </w:t>
+      </w:r>
+      <w:r>
+        <w:rPr>
+          <w:lang w:val="en-US"/>
+        </w:rPr>
+        <w:t>Back</w:t>
+      </w:r>
+      <w:r>
+        <w:t xml:space="preserve">, </w:t>
+      </w:r>
+      <w:r>
+        <w:rPr>
+          <w:lang w:val="en-US"/>
+        </w:rPr>
+        <w:t>JMP</w:t>
+      </w:r>
+      <w:r>
+        <w:t xml:space="preserve"> </w:t>
+      </w:r>
+      <w:r>
+        <w:rPr>
+          <w:lang w:val="en-US"/>
+        </w:rPr>
+        <w:t>Forward</w:t>
       </w:r>
     </w:p>
     <w:p>
@@ -2368,6 +2398,8 @@
       <w:r>
         <w:t>косвенный ближний переход</w:t>
       </w:r>
+      <w:bookmarkStart w:id="0" w:name="_GoBack"/>
+      <w:bookmarkEnd w:id="0"/>
     </w:p>
     <w:p>
       <w:pPr>
@@ -2568,9 +2600,6 @@
       <w:pPr>
         <w:ind w:firstLine="708"/>
         <w:jc w:val="both"/>
-        <w:rPr>
-          <w:lang w:val="en-US"/>
-        </w:rPr>
       </w:pPr>
       <w:r>
         <w:t xml:space="preserve">Цикл на основе </w:t>
@@ -2579,7 +2608,10 @@
         <w:rPr>
           <w:lang w:val="en-US"/>
         </w:rPr>
-        <w:t>JMP:</w:t>
+        <w:t>JMP</w:t>
+      </w:r>
+      <w:r>
+        <w:t>:</w:t>
       </w:r>
     </w:p>
     <w:p>
@@ -2638,9 +2670,6 @@
       <w:pPr>
         <w:ind w:left="708" w:firstLine="708"/>
         <w:jc w:val="both"/>
-        <w:rPr>
-          <w:lang w:val="en-US"/>
-        </w:rPr>
       </w:pPr>
       <w:proofErr w:type="spellStart"/>
       <w:r>
@@ -2651,25 +2680,34 @@
       </w:r>
       <w:proofErr w:type="spellEnd"/>
       <w:r>
-        <w:rPr>
-          <w:lang w:val="en-US"/>
-        </w:rPr>
-        <w:t xml:space="preserve"> 21h</w:t>
+        <w:t xml:space="preserve"> 21</w:t>
+      </w:r>
+      <w:r>
+        <w:rPr>
+          <w:lang w:val="en-US"/>
+        </w:rPr>
+        <w:t>h</w:t>
       </w:r>
     </w:p>
     <w:p>
       <w:pPr>
         <w:ind w:left="708" w:firstLine="708"/>
         <w:jc w:val="both"/>
-        <w:rPr>
-          <w:lang w:val="en-US"/>
-        </w:rPr>
-      </w:pPr>
-      <w:r>
-        <w:rPr>
-          <w:lang w:val="en-US"/>
-        </w:rPr>
-        <w:t>JMP Start</w:t>
+      </w:pPr>
+      <w:r>
+        <w:rPr>
+          <w:lang w:val="en-US"/>
+        </w:rPr>
+        <w:t>JMP</w:t>
+      </w:r>
+      <w:r>
+        <w:t xml:space="preserve"> </w:t>
+      </w:r>
+      <w:r>
+        <w:rPr>
+          <w:lang w:val="en-US"/>
+        </w:rPr>
+        <w:t>Start</w:t>
       </w:r>
     </w:p>
     <w:p>
@@ -2760,8 +2798,6 @@
         <w:ind w:firstLine="708"/>
         <w:jc w:val="both"/>
       </w:pPr>
-      <w:bookmarkStart w:id="0" w:name="_GoBack"/>
-      <w:bookmarkEnd w:id="0"/>
     </w:p>
     <w:sectPr>
       <w:pgSz w:w="11906" w:h="16838"/>

--- a/2 курс/1 семестр/МЗЯП/МЗЯП лекции.docx
+++ b/2 курс/1 семестр/МЗЯП/МЗЯП лекции.docx
@@ -2398,405 +2398,1993 @@
       <w:r>
         <w:t>косвенный ближний переход</w:t>
       </w:r>
+    </w:p>
+    <w:p>
+      <w:pPr>
+        <w:ind w:firstLine="708"/>
+        <w:jc w:val="both"/>
+      </w:pPr>
+      <w:proofErr w:type="spellStart"/>
+      <w:proofErr w:type="gramStart"/>
+      <w:r>
+        <w:rPr>
+          <w:lang w:val="en-US"/>
+        </w:rPr>
+        <w:t>jmp</w:t>
+      </w:r>
+      <w:proofErr w:type="spellEnd"/>
+      <w:proofErr w:type="gramEnd"/>
+      <w:r>
+        <w:t xml:space="preserve"> </w:t>
+      </w:r>
+      <w:r>
+        <w:rPr>
+          <w:lang w:val="en-US"/>
+        </w:rPr>
+        <w:t>short</w:t>
+      </w:r>
+      <w:r>
+        <w:t xml:space="preserve"> </w:t>
+      </w:r>
+      <w:proofErr w:type="spellStart"/>
+      <w:r>
+        <w:rPr>
+          <w:lang w:val="en-US"/>
+        </w:rPr>
+        <w:t>shpt</w:t>
+      </w:r>
+      <w:proofErr w:type="spellEnd"/>
+      <w:r>
+        <w:t xml:space="preserve"> – </w:t>
+      </w:r>
+      <w:r>
+        <w:t xml:space="preserve">переход на метку </w:t>
+      </w:r>
+      <w:proofErr w:type="spellStart"/>
+      <w:r>
+        <w:rPr>
+          <w:lang w:val="en-US"/>
+        </w:rPr>
+        <w:t>shpt</w:t>
+      </w:r>
+      <w:proofErr w:type="spellEnd"/>
+      <w:r>
+        <w:t xml:space="preserve"> </w:t>
+      </w:r>
+      <w:r>
+        <w:t>в пределах -128 – 127</w:t>
+      </w:r>
+    </w:p>
+    <w:p>
+      <w:pPr>
+        <w:ind w:firstLine="708"/>
+        <w:jc w:val="both"/>
+      </w:pPr>
+      <w:proofErr w:type="spellStart"/>
+      <w:proofErr w:type="gramStart"/>
+      <w:r>
+        <w:rPr>
+          <w:lang w:val="en-US"/>
+        </w:rPr>
+        <w:t>jmp</w:t>
+      </w:r>
+      <w:proofErr w:type="spellEnd"/>
+      <w:proofErr w:type="gramEnd"/>
+      <w:r>
+        <w:t xml:space="preserve"> </w:t>
+      </w:r>
+      <w:proofErr w:type="spellStart"/>
+      <w:r>
+        <w:rPr>
+          <w:lang w:val="en-US"/>
+        </w:rPr>
+        <w:t>shpt</w:t>
+      </w:r>
+      <w:proofErr w:type="spellEnd"/>
+      <w:r>
+        <w:t xml:space="preserve"> – </w:t>
+      </w:r>
+      <w:r>
+        <w:t>то же самое</w:t>
+      </w:r>
+    </w:p>
+    <w:p>
+      <w:pPr>
+        <w:ind w:firstLine="708"/>
+        <w:jc w:val="both"/>
+      </w:pPr>
+      <w:proofErr w:type="spellStart"/>
+      <w:proofErr w:type="gramStart"/>
+      <w:r>
+        <w:rPr>
+          <w:lang w:val="en-US"/>
+        </w:rPr>
+        <w:t>jmp</w:t>
+      </w:r>
+      <w:proofErr w:type="spellEnd"/>
+      <w:proofErr w:type="gramEnd"/>
+      <w:r>
+        <w:t xml:space="preserve"> </w:t>
+      </w:r>
+      <w:r>
+        <w:rPr>
+          <w:lang w:val="en-US"/>
+        </w:rPr>
+        <w:t>near</w:t>
+      </w:r>
+      <w:r>
+        <w:t xml:space="preserve"> </w:t>
+      </w:r>
+      <w:proofErr w:type="spellStart"/>
+      <w:r>
+        <w:rPr>
+          <w:lang w:val="en-US"/>
+        </w:rPr>
+        <w:t>ptr</w:t>
+      </w:r>
+      <w:proofErr w:type="spellEnd"/>
+      <w:r>
+        <w:t xml:space="preserve"> </w:t>
+      </w:r>
+      <w:proofErr w:type="spellStart"/>
+      <w:r>
+        <w:rPr>
+          <w:lang w:val="en-US"/>
+        </w:rPr>
+        <w:t>pt</w:t>
+      </w:r>
+      <w:proofErr w:type="spellEnd"/>
+      <w:r>
+        <w:t xml:space="preserve"> </w:t>
+      </w:r>
+      <w:r>
+        <w:t>–</w:t>
+      </w:r>
+      <w:r>
+        <w:t xml:space="preserve"> </w:t>
+      </w:r>
+      <w:r>
+        <w:t xml:space="preserve">переход на метку </w:t>
+      </w:r>
+      <w:proofErr w:type="spellStart"/>
+      <w:r>
+        <w:rPr>
+          <w:lang w:val="en-US"/>
+        </w:rPr>
+        <w:t>pt</w:t>
+      </w:r>
+      <w:proofErr w:type="spellEnd"/>
+      <w:r>
+        <w:t xml:space="preserve"> </w:t>
+      </w:r>
+      <w:r>
+        <w:t xml:space="preserve">в пределах текущего сегмента </w:t>
+      </w:r>
+    </w:p>
+    <w:p>
+      <w:pPr>
+        <w:ind w:firstLine="708"/>
+        <w:jc w:val="both"/>
+      </w:pPr>
+      <w:proofErr w:type="spellStart"/>
+      <w:proofErr w:type="gramStart"/>
+      <w:r>
+        <w:rPr>
+          <w:lang w:val="en-US"/>
+        </w:rPr>
+        <w:t>jmp</w:t>
+      </w:r>
+      <w:proofErr w:type="spellEnd"/>
+      <w:proofErr w:type="gramEnd"/>
+      <w:r>
+        <w:t xml:space="preserve"> </w:t>
+      </w:r>
+      <w:proofErr w:type="spellStart"/>
+      <w:r>
+        <w:rPr>
+          <w:lang w:val="en-US"/>
+        </w:rPr>
+        <w:t>pt</w:t>
+      </w:r>
+      <w:proofErr w:type="spellEnd"/>
+      <w:r>
+        <w:t xml:space="preserve"> – </w:t>
+      </w:r>
+      <w:r>
+        <w:t>то же самое</w:t>
+      </w:r>
+    </w:p>
+    <w:p>
+      <w:pPr>
+        <w:ind w:firstLine="708"/>
+        <w:jc w:val="both"/>
+      </w:pPr>
+      <w:r>
+        <w:t xml:space="preserve">Цикл на основе </w:t>
+      </w:r>
+      <w:r>
+        <w:rPr>
+          <w:lang w:val="en-US"/>
+        </w:rPr>
+        <w:t>JMP</w:t>
+      </w:r>
+      <w:r>
+        <w:t>:</w:t>
+      </w:r>
+    </w:p>
+    <w:p>
+      <w:pPr>
+        <w:ind w:left="708" w:firstLine="708"/>
+        <w:jc w:val="both"/>
+        <w:rPr>
+          <w:lang w:val="en-US"/>
+        </w:rPr>
+      </w:pPr>
+      <w:r>
+        <w:rPr>
+          <w:lang w:val="en-US"/>
+        </w:rPr>
+        <w:t xml:space="preserve">Start: </w:t>
+      </w:r>
+      <w:proofErr w:type="spellStart"/>
+      <w:r>
+        <w:rPr>
+          <w:lang w:val="en-US"/>
+        </w:rPr>
+        <w:t>Mov</w:t>
+      </w:r>
+      <w:proofErr w:type="spellEnd"/>
+      <w:r>
+        <w:rPr>
+          <w:lang w:val="en-US"/>
+        </w:rPr>
+        <w:t xml:space="preserve"> ah, 2</w:t>
+      </w:r>
+    </w:p>
+    <w:p>
+      <w:pPr>
+        <w:ind w:left="708" w:firstLine="708"/>
+        <w:jc w:val="both"/>
+        <w:rPr>
+          <w:lang w:val="en-US"/>
+        </w:rPr>
+      </w:pPr>
+      <w:proofErr w:type="spellStart"/>
+      <w:r>
+        <w:rPr>
+          <w:lang w:val="en-US"/>
+        </w:rPr>
+        <w:t>Mov</w:t>
+      </w:r>
+      <w:proofErr w:type="spellEnd"/>
+      <w:r>
+        <w:rPr>
+          <w:lang w:val="en-US"/>
+        </w:rPr>
+        <w:t xml:space="preserve"> dl, ‘A’</w:t>
+      </w:r>
+    </w:p>
+    <w:p>
+      <w:pPr>
+        <w:ind w:left="708" w:firstLine="708"/>
+        <w:jc w:val="both"/>
+      </w:pPr>
+      <w:proofErr w:type="spellStart"/>
+      <w:r>
+        <w:rPr>
+          <w:lang w:val="en-US"/>
+        </w:rPr>
+        <w:t>Int</w:t>
+      </w:r>
+      <w:proofErr w:type="spellEnd"/>
+      <w:r>
+        <w:t xml:space="preserve"> 21</w:t>
+      </w:r>
+      <w:r>
+        <w:rPr>
+          <w:lang w:val="en-US"/>
+        </w:rPr>
+        <w:t>h</w:t>
+      </w:r>
+    </w:p>
+    <w:p>
+      <w:pPr>
+        <w:ind w:left="708" w:firstLine="708"/>
+        <w:jc w:val="both"/>
+      </w:pPr>
+      <w:r>
+        <w:rPr>
+          <w:lang w:val="en-US"/>
+        </w:rPr>
+        <w:t>JMP</w:t>
+      </w:r>
+      <w:r>
+        <w:t xml:space="preserve"> </w:t>
+      </w:r>
+      <w:r>
+        <w:rPr>
+          <w:lang w:val="en-US"/>
+        </w:rPr>
+        <w:t>Start</w:t>
+      </w:r>
+    </w:p>
+    <w:p>
+      <w:pPr>
+        <w:ind w:firstLine="708"/>
+        <w:jc w:val="both"/>
+      </w:pPr>
+      <w:r>
+        <w:rPr>
+          <w:lang w:val="en-US"/>
+        </w:rPr>
+        <w:t>CMP</w:t>
+      </w:r>
+      <w:r>
+        <w:t xml:space="preserve"> получатель, отправитель </w:t>
+      </w:r>
+      <w:r>
+        <w:t xml:space="preserve">– </w:t>
+      </w:r>
+      <w:r>
+        <w:t xml:space="preserve">сравнение, флаги </w:t>
+      </w:r>
+      <w:r>
+        <w:rPr>
+          <w:lang w:val="en-US"/>
+        </w:rPr>
+        <w:t>CF</w:t>
+      </w:r>
+      <w:r>
+        <w:t xml:space="preserve"> (</w:t>
+      </w:r>
+      <w:r>
+        <w:t xml:space="preserve">1, если </w:t>
+      </w:r>
+      <w:r>
+        <w:t xml:space="preserve">получатель </w:t>
+      </w:r>
+      <w:r>
+        <w:t xml:space="preserve">&lt; </w:t>
+      </w:r>
+      <w:r>
+        <w:t>отправителя)</w:t>
+      </w:r>
+      <w:r>
+        <w:t xml:space="preserve"> </w:t>
+      </w:r>
+      <w:r>
+        <w:t xml:space="preserve">и </w:t>
+      </w:r>
+      <w:r>
+        <w:rPr>
+          <w:lang w:val="en-US"/>
+        </w:rPr>
+        <w:t>ZF</w:t>
+      </w:r>
+      <w:r>
+        <w:t xml:space="preserve"> (</w:t>
+      </w:r>
+      <w:r>
+        <w:t>&gt;</w:t>
+      </w:r>
+      <w:r>
+        <w:t>)</w:t>
+      </w:r>
+    </w:p>
+    <w:p>
+      <w:pPr>
+        <w:ind w:firstLine="708"/>
+        <w:jc w:val="both"/>
+      </w:pPr>
+      <w:proofErr w:type="spellStart"/>
+      <w:r>
+        <w:rPr>
+          <w:lang w:val="en-US"/>
+        </w:rPr>
+        <w:t>Jcond</w:t>
+      </w:r>
+      <w:proofErr w:type="spellEnd"/>
+      <w:r>
+        <w:t xml:space="preserve"> </w:t>
+      </w:r>
+      <w:r>
+        <w:t>метка – команда перехода по условию передает управление по указанному адресу, когда признак условия установлен</w:t>
+      </w:r>
+    </w:p>
+    <w:p>
+      <w:pPr>
+        <w:ind w:firstLine="708"/>
+        <w:jc w:val="both"/>
+      </w:pPr>
+    </w:p>
+    <w:p>
+      <w:pPr>
+        <w:jc w:val="both"/>
+      </w:pPr>
+      <w:r>
+        <w:tab/>
+      </w:r>
+      <w:r>
+        <w:rPr>
+          <w:lang w:val="en-US"/>
+        </w:rPr>
+        <w:t>E</w:t>
+      </w:r>
+      <w:r>
+        <w:t xml:space="preserve"> – </w:t>
+      </w:r>
+      <w:proofErr w:type="gramStart"/>
+      <w:r>
+        <w:t>равно</w:t>
+      </w:r>
+      <w:proofErr w:type="gramEnd"/>
+      <w:r>
+        <w:t xml:space="preserve"> </w:t>
+      </w:r>
+    </w:p>
+    <w:p>
+      <w:pPr>
+        <w:jc w:val="both"/>
+      </w:pPr>
+      <w:r>
+        <w:tab/>
+      </w:r>
+      <w:r>
+        <w:rPr>
+          <w:lang w:val="en-US"/>
+        </w:rPr>
+        <w:t>N</w:t>
+      </w:r>
+      <w:r>
+        <w:t xml:space="preserve"> – </w:t>
+      </w:r>
+      <w:proofErr w:type="gramStart"/>
+      <w:r>
+        <w:t>не</w:t>
+      </w:r>
+      <w:proofErr w:type="gramEnd"/>
+      <w:r>
+        <w:t xml:space="preserve"> равно </w:t>
+      </w:r>
+    </w:p>
+    <w:p>
+      <w:pPr>
+        <w:jc w:val="both"/>
+      </w:pPr>
+      <w:r>
+        <w:tab/>
+      </w:r>
+      <w:r>
+        <w:rPr>
+          <w:lang w:val="en-US"/>
+        </w:rPr>
+        <w:t>G</w:t>
+      </w:r>
+      <w:r>
+        <w:t xml:space="preserve"> - </w:t>
+      </w:r>
+      <w:proofErr w:type="gramStart"/>
+      <w:r>
+        <w:t>больше</w:t>
+      </w:r>
+      <w:proofErr w:type="gramEnd"/>
+    </w:p>
+    <w:p>
+      <w:pPr>
+        <w:jc w:val="both"/>
+      </w:pPr>
+      <w:r>
+        <w:tab/>
+      </w:r>
+      <w:r>
+        <w:rPr>
+          <w:lang w:val="en-US"/>
+        </w:rPr>
+        <w:t>L</w:t>
+      </w:r>
+      <w:r>
+        <w:t xml:space="preserve"> - </w:t>
+      </w:r>
+      <w:proofErr w:type="gramStart"/>
+      <w:r>
+        <w:t>меньше</w:t>
+      </w:r>
+      <w:proofErr w:type="gramEnd"/>
+    </w:p>
+    <w:p>
+      <w:pPr>
+        <w:jc w:val="both"/>
+      </w:pPr>
+      <w:r>
+        <w:tab/>
+      </w:r>
+      <w:r>
+        <w:rPr>
+          <w:lang w:val="en-US"/>
+        </w:rPr>
+        <w:t>A</w:t>
+      </w:r>
+      <w:r>
+        <w:t xml:space="preserve"> – </w:t>
+      </w:r>
+      <w:proofErr w:type="gramStart"/>
+      <w:r>
+        <w:t>выше</w:t>
+      </w:r>
+      <w:proofErr w:type="gramEnd"/>
+      <w:r>
+        <w:t xml:space="preserve"> по адресу</w:t>
+      </w:r>
+    </w:p>
+    <w:p>
+      <w:pPr>
+        <w:jc w:val="both"/>
+      </w:pPr>
+      <w:r>
+        <w:tab/>
+      </w:r>
+      <w:r>
+        <w:rPr>
+          <w:lang w:val="en-US"/>
+        </w:rPr>
+        <w:t>B</w:t>
+      </w:r>
+      <w:r>
+        <w:t xml:space="preserve"> – </w:t>
+      </w:r>
+      <w:proofErr w:type="gramStart"/>
+      <w:r>
+        <w:t>ниже</w:t>
+      </w:r>
+      <w:proofErr w:type="gramEnd"/>
+      <w:r>
+        <w:t xml:space="preserve"> по адресу</w:t>
+      </w:r>
+    </w:p>
+    <w:p>
+      <w:pPr>
+        <w:jc w:val="both"/>
+      </w:pPr>
+      <w:r>
+        <w:tab/>
+      </w:r>
+    </w:p>
+    <w:p>
+      <w:pPr>
+        <w:ind w:firstLine="708"/>
+        <w:jc w:val="both"/>
+      </w:pPr>
+      <w:r>
+        <w:t xml:space="preserve">Простое утверждение </w:t>
+      </w:r>
+      <w:r>
+        <w:rPr>
+          <w:lang w:val="en-US"/>
+        </w:rPr>
+        <w:t>if</w:t>
+      </w:r>
+      <w:r>
+        <w:t>:</w:t>
+      </w:r>
+    </w:p>
+    <w:p>
+      <w:pPr>
+        <w:jc w:val="both"/>
+      </w:pPr>
+      <w:r>
+        <w:tab/>
+      </w:r>
+      <w:proofErr w:type="spellStart"/>
+      <w:proofErr w:type="gramStart"/>
+      <w:r>
+        <w:rPr>
+          <w:lang w:val="en-US"/>
+        </w:rPr>
+        <w:t>cmp</w:t>
+      </w:r>
+      <w:proofErr w:type="spellEnd"/>
+      <w:proofErr w:type="gramEnd"/>
+      <w:r>
+        <w:t xml:space="preserve"> </w:t>
+      </w:r>
+      <w:r>
+        <w:rPr>
+          <w:lang w:val="en-US"/>
+        </w:rPr>
+        <w:t>op</w:t>
+      </w:r>
+      <w:r>
+        <w:t xml:space="preserve">1, </w:t>
+      </w:r>
+      <w:r>
+        <w:rPr>
+          <w:lang w:val="en-US"/>
+        </w:rPr>
+        <w:t>op</w:t>
+      </w:r>
+      <w:r>
+        <w:t>2</w:t>
+      </w:r>
+    </w:p>
+    <w:p>
+      <w:pPr>
+        <w:jc w:val="both"/>
+        <w:rPr>
+          <w:lang w:val="en-US"/>
+        </w:rPr>
+      </w:pPr>
+      <w:r>
+        <w:tab/>
+      </w:r>
+      <w:r>
+        <w:rPr>
+          <w:lang w:val="en-US"/>
+        </w:rPr>
+        <w:t>JE True</w:t>
+      </w:r>
+    </w:p>
+    <w:p>
+      <w:pPr>
+        <w:jc w:val="both"/>
+        <w:rPr>
+          <w:lang w:val="en-US"/>
+        </w:rPr>
+      </w:pPr>
+      <w:r>
+        <w:rPr>
+          <w:lang w:val="en-US"/>
+        </w:rPr>
+        <w:tab/>
+      </w:r>
+      <w:proofErr w:type="spellStart"/>
+      <w:r>
+        <w:rPr>
+          <w:lang w:val="en-US"/>
+        </w:rPr>
+        <w:t>Jmp</w:t>
+      </w:r>
+      <w:proofErr w:type="spellEnd"/>
+      <w:r>
+        <w:rPr>
+          <w:lang w:val="en-US"/>
+        </w:rPr>
+        <w:t xml:space="preserve"> </w:t>
+      </w:r>
+      <w:proofErr w:type="spellStart"/>
+      <w:r>
+        <w:rPr>
+          <w:lang w:val="en-US"/>
+        </w:rPr>
+        <w:t>End_IF</w:t>
+      </w:r>
+      <w:proofErr w:type="spellEnd"/>
+    </w:p>
+    <w:p>
+      <w:pPr>
+        <w:jc w:val="both"/>
+        <w:rPr>
+          <w:lang w:val="en-US"/>
+        </w:rPr>
+      </w:pPr>
+      <w:r>
+        <w:rPr>
+          <w:lang w:val="en-US"/>
+        </w:rPr>
+        <w:lastRenderedPageBreak/>
+        <w:tab/>
+      </w:r>
+      <w:r>
+        <w:rPr>
+          <w:lang w:val="en-US"/>
+        </w:rPr>
+        <w:tab/>
+        <w:t>True:</w:t>
+      </w:r>
+    </w:p>
+    <w:p>
+      <w:pPr>
+        <w:jc w:val="both"/>
+        <w:rPr>
+          <w:lang w:val="en-US"/>
+        </w:rPr>
+      </w:pPr>
+      <w:r>
+        <w:rPr>
+          <w:lang w:val="en-US"/>
+        </w:rPr>
+        <w:tab/>
+        <w:t>&lt;</w:t>
+      </w:r>
+      <w:r>
+        <w:t>утверждение1</w:t>
+      </w:r>
+      <w:r>
+        <w:rPr>
+          <w:lang w:val="en-US"/>
+        </w:rPr>
+        <w:t>&gt;</w:t>
+      </w:r>
+    </w:p>
+    <w:p>
+      <w:pPr>
+        <w:jc w:val="both"/>
+        <w:rPr>
+          <w:lang w:val="en-US"/>
+        </w:rPr>
+      </w:pPr>
+      <w:r>
+        <w:rPr>
+          <w:lang w:val="en-US"/>
+        </w:rPr>
+        <w:tab/>
+        <w:t>&lt;</w:t>
+      </w:r>
+      <w:proofErr w:type="gramStart"/>
+      <w:r>
+        <w:t>утверждение</w:t>
+      </w:r>
+      <w:proofErr w:type="gramEnd"/>
+      <w:r>
+        <w:t xml:space="preserve"> </w:t>
+      </w:r>
+      <w:r>
+        <w:rPr>
+          <w:lang w:val="en-US"/>
+        </w:rPr>
+        <w:t>n&gt;</w:t>
+      </w:r>
+    </w:p>
+    <w:p>
+      <w:pPr>
+        <w:jc w:val="both"/>
+        <w:rPr>
+          <w:lang w:val="en-US"/>
+        </w:rPr>
+      </w:pPr>
+      <w:r>
+        <w:rPr>
+          <w:lang w:val="en-US"/>
+        </w:rPr>
+        <w:tab/>
+        <w:t>END_IF</w:t>
+      </w:r>
+      <w:r>
+        <w:rPr>
+          <w:lang w:val="en-US"/>
+        </w:rPr>
+        <w:t>:</w:t>
+      </w:r>
+    </w:p>
+    <w:p>
+      <w:pPr>
+        <w:jc w:val="both"/>
+        <w:rPr>
+          <w:lang w:val="en-US"/>
+        </w:rPr>
+      </w:pPr>
+    </w:p>
+    <w:p>
+      <w:pPr>
+        <w:jc w:val="both"/>
+        <w:rPr>
+          <w:lang w:val="en-US"/>
+        </w:rPr>
+      </w:pPr>
+      <w:r>
+        <w:rPr>
+          <w:lang w:val="en-US"/>
+        </w:rPr>
+        <w:tab/>
+      </w:r>
+      <w:r>
+        <w:t xml:space="preserve">Использование оператора </w:t>
+      </w:r>
+      <w:r>
+        <w:rPr>
+          <w:lang w:val="en-US"/>
+        </w:rPr>
+        <w:t>OR:</w:t>
+      </w:r>
+    </w:p>
+    <w:p>
+      <w:pPr>
+        <w:jc w:val="both"/>
+        <w:rPr>
+          <w:lang w:val="en-US"/>
+        </w:rPr>
+      </w:pPr>
+      <w:r>
+        <w:rPr>
+          <w:lang w:val="en-US"/>
+        </w:rPr>
+        <w:tab/>
+        <w:t>CMP AL, op1</w:t>
+      </w:r>
+    </w:p>
+    <w:p>
+      <w:pPr>
+        <w:jc w:val="both"/>
+        <w:rPr>
+          <w:lang w:val="en-US"/>
+        </w:rPr>
+      </w:pPr>
+      <w:r>
+        <w:rPr>
+          <w:lang w:val="en-US"/>
+        </w:rPr>
+        <w:tab/>
+      </w:r>
+      <w:proofErr w:type="spellStart"/>
+      <w:r>
+        <w:rPr>
+          <w:lang w:val="en-US"/>
+        </w:rPr>
+        <w:t>Jg</w:t>
+      </w:r>
+      <w:proofErr w:type="spellEnd"/>
+      <w:r>
+        <w:rPr>
+          <w:lang w:val="en-US"/>
+        </w:rPr>
+        <w:t xml:space="preserve"> L1</w:t>
+      </w:r>
+    </w:p>
+    <w:p>
+      <w:pPr>
+        <w:jc w:val="both"/>
+        <w:rPr>
+          <w:lang w:val="en-US"/>
+        </w:rPr>
+      </w:pPr>
+      <w:r>
+        <w:rPr>
+          <w:lang w:val="en-US"/>
+        </w:rPr>
+        <w:tab/>
+        <w:t>CMP AL, op2</w:t>
+      </w:r>
+    </w:p>
+    <w:p>
+      <w:pPr>
+        <w:jc w:val="both"/>
+        <w:rPr>
+          <w:lang w:val="en-US"/>
+        </w:rPr>
+      </w:pPr>
+      <w:r>
+        <w:rPr>
+          <w:lang w:val="en-US"/>
+        </w:rPr>
+        <w:tab/>
+      </w:r>
+      <w:proofErr w:type="spellStart"/>
+      <w:r>
+        <w:rPr>
+          <w:lang w:val="en-US"/>
+        </w:rPr>
+        <w:t>Jge</w:t>
+      </w:r>
+      <w:proofErr w:type="spellEnd"/>
+      <w:r>
+        <w:rPr>
+          <w:lang w:val="en-US"/>
+        </w:rPr>
+        <w:t xml:space="preserve"> L1</w:t>
+      </w:r>
+    </w:p>
+    <w:p>
+      <w:pPr>
+        <w:jc w:val="both"/>
+        <w:rPr>
+          <w:lang w:val="en-US"/>
+        </w:rPr>
+      </w:pPr>
+      <w:r>
+        <w:rPr>
+          <w:lang w:val="en-US"/>
+        </w:rPr>
+        <w:tab/>
+        <w:t>CMP AL, op3</w:t>
+      </w:r>
+    </w:p>
+    <w:p>
+      <w:pPr>
+        <w:jc w:val="both"/>
+        <w:rPr>
+          <w:lang w:val="en-US"/>
+        </w:rPr>
+      </w:pPr>
+      <w:r>
+        <w:rPr>
+          <w:lang w:val="en-US"/>
+        </w:rPr>
+        <w:tab/>
+        <w:t>Je L1</w:t>
+      </w:r>
+    </w:p>
+    <w:p>
+      <w:pPr>
+        <w:jc w:val="both"/>
+        <w:rPr>
+          <w:lang w:val="en-US"/>
+        </w:rPr>
+      </w:pPr>
+      <w:r>
+        <w:rPr>
+          <w:lang w:val="en-US"/>
+        </w:rPr>
+        <w:tab/>
+        <w:t>CMP AL, op4</w:t>
+      </w:r>
+    </w:p>
+    <w:p>
+      <w:pPr>
+        <w:jc w:val="both"/>
+        <w:rPr>
+          <w:lang w:val="en-US"/>
+        </w:rPr>
+      </w:pPr>
+      <w:r>
+        <w:rPr>
+          <w:lang w:val="en-US"/>
+        </w:rPr>
+        <w:tab/>
+      </w:r>
+      <w:proofErr w:type="spellStart"/>
+      <w:r>
+        <w:rPr>
+          <w:lang w:val="en-US"/>
+        </w:rPr>
+        <w:t>Jmp</w:t>
+      </w:r>
+      <w:proofErr w:type="spellEnd"/>
+      <w:r>
+        <w:rPr>
+          <w:lang w:val="en-US"/>
+        </w:rPr>
+        <w:t xml:space="preserve"> L2</w:t>
+      </w:r>
+    </w:p>
+    <w:p>
+      <w:pPr>
+        <w:jc w:val="both"/>
+        <w:rPr>
+          <w:lang w:val="en-US"/>
+        </w:rPr>
+      </w:pPr>
+      <w:r>
+        <w:rPr>
+          <w:lang w:val="en-US"/>
+        </w:rPr>
+        <w:tab/>
+        <w:t>L1: &lt;</w:t>
+      </w:r>
+      <w:r>
+        <w:t>утверждение</w:t>
+      </w:r>
+      <w:r>
+        <w:rPr>
+          <w:lang w:val="en-US"/>
+        </w:rPr>
+        <w:t>&gt;</w:t>
+      </w:r>
+    </w:p>
+    <w:p>
+      <w:pPr>
+        <w:jc w:val="both"/>
+        <w:rPr>
+          <w:lang w:val="en-US"/>
+        </w:rPr>
+      </w:pPr>
+      <w:r>
+        <w:rPr>
+          <w:lang w:val="en-US"/>
+        </w:rPr>
+        <w:tab/>
+        <w:t>L2:</w:t>
+      </w:r>
+    </w:p>
+    <w:p>
+      <w:pPr>
+        <w:jc w:val="both"/>
+        <w:rPr>
+          <w:lang w:val="en-US"/>
+        </w:rPr>
+      </w:pPr>
+    </w:p>
+    <w:p>
+      <w:pPr>
+        <w:jc w:val="both"/>
+        <w:rPr>
+          <w:lang w:val="en-US"/>
+        </w:rPr>
+      </w:pPr>
+      <w:r>
+        <w:rPr>
+          <w:lang w:val="en-US"/>
+        </w:rPr>
+        <w:tab/>
+      </w:r>
+      <w:r>
+        <w:t xml:space="preserve">Использование оператора </w:t>
+      </w:r>
+      <w:r>
+        <w:rPr>
+          <w:lang w:val="en-US"/>
+        </w:rPr>
+        <w:t>AND:</w:t>
+      </w:r>
+    </w:p>
+    <w:p>
+      <w:pPr>
+        <w:jc w:val="both"/>
+        <w:rPr>
+          <w:lang w:val="en-US"/>
+        </w:rPr>
+      </w:pPr>
+      <w:r>
+        <w:rPr>
+          <w:lang w:val="en-US"/>
+        </w:rPr>
+        <w:tab/>
+        <w:t>CMP AL, op1</w:t>
+      </w:r>
+    </w:p>
+    <w:p>
+      <w:pPr>
+        <w:jc w:val="both"/>
+        <w:rPr>
+          <w:lang w:val="en-US"/>
+        </w:rPr>
+      </w:pPr>
+      <w:r>
+        <w:rPr>
+          <w:lang w:val="en-US"/>
+        </w:rPr>
+        <w:tab/>
+      </w:r>
+      <w:proofErr w:type="spellStart"/>
+      <w:r>
+        <w:rPr>
+          <w:lang w:val="en-US"/>
+        </w:rPr>
+        <w:t>Jng</w:t>
+      </w:r>
+      <w:proofErr w:type="spellEnd"/>
+      <w:r>
+        <w:rPr>
+          <w:lang w:val="en-US"/>
+        </w:rPr>
+        <w:t xml:space="preserve"> L1</w:t>
+      </w:r>
+    </w:p>
+    <w:p>
+      <w:pPr>
+        <w:jc w:val="both"/>
+        <w:rPr>
+          <w:lang w:val="en-US"/>
+        </w:rPr>
+      </w:pPr>
+      <w:r>
+        <w:rPr>
+          <w:lang w:val="en-US"/>
+        </w:rPr>
+        <w:tab/>
+        <w:t>CMP Al, op2</w:t>
+      </w:r>
+    </w:p>
+    <w:p>
+      <w:pPr>
+        <w:jc w:val="both"/>
+        <w:rPr>
+          <w:lang w:val="en-US"/>
+        </w:rPr>
+      </w:pPr>
+      <w:r>
+        <w:rPr>
+          <w:lang w:val="en-US"/>
+        </w:rPr>
+        <w:tab/>
+      </w:r>
+      <w:proofErr w:type="spellStart"/>
+      <w:r>
+        <w:rPr>
+          <w:lang w:val="en-US"/>
+        </w:rPr>
+        <w:t>Jnge</w:t>
+      </w:r>
+      <w:proofErr w:type="spellEnd"/>
+      <w:r>
+        <w:rPr>
+          <w:lang w:val="en-US"/>
+        </w:rPr>
+        <w:t xml:space="preserve"> L1</w:t>
+      </w:r>
+    </w:p>
+    <w:p>
+      <w:pPr>
+        <w:jc w:val="both"/>
+        <w:rPr>
+          <w:lang w:val="en-US"/>
+        </w:rPr>
+      </w:pPr>
+      <w:r>
+        <w:rPr>
+          <w:lang w:val="en-US"/>
+        </w:rPr>
+        <w:tab/>
+        <w:t>CMP AL, op3</w:t>
+      </w:r>
+    </w:p>
+    <w:p>
+      <w:pPr>
+        <w:jc w:val="both"/>
+        <w:rPr>
+          <w:lang w:val="en-US"/>
+        </w:rPr>
+      </w:pPr>
+      <w:r>
+        <w:rPr>
+          <w:lang w:val="en-US"/>
+        </w:rPr>
+        <w:tab/>
+      </w:r>
+      <w:proofErr w:type="spellStart"/>
+      <w:r>
+        <w:rPr>
+          <w:lang w:val="en-US"/>
+        </w:rPr>
+        <w:t>Jne</w:t>
+      </w:r>
+      <w:proofErr w:type="spellEnd"/>
+      <w:r>
+        <w:rPr>
+          <w:lang w:val="en-US"/>
+        </w:rPr>
+        <w:t xml:space="preserve"> L1</w:t>
+      </w:r>
+    </w:p>
+    <w:p>
+      <w:pPr>
+        <w:jc w:val="both"/>
+        <w:rPr>
+          <w:lang w:val="en-US"/>
+        </w:rPr>
+      </w:pPr>
+      <w:r>
+        <w:rPr>
+          <w:lang w:val="en-US"/>
+        </w:rPr>
+        <w:tab/>
+        <w:t>CMP Al, op4</w:t>
+      </w:r>
+    </w:p>
+    <w:p>
+      <w:pPr>
+        <w:jc w:val="both"/>
+        <w:rPr>
+          <w:lang w:val="en-US"/>
+        </w:rPr>
+      </w:pPr>
+      <w:r>
+        <w:rPr>
+          <w:lang w:val="en-US"/>
+        </w:rPr>
+        <w:tab/>
+      </w:r>
+      <w:proofErr w:type="spellStart"/>
+      <w:r>
+        <w:rPr>
+          <w:lang w:val="en-US"/>
+        </w:rPr>
+        <w:t>Jnl</w:t>
+      </w:r>
+      <w:proofErr w:type="spellEnd"/>
+      <w:r>
+        <w:rPr>
+          <w:lang w:val="en-US"/>
+        </w:rPr>
+        <w:t xml:space="preserve"> L1</w:t>
+      </w:r>
+    </w:p>
+    <w:p>
+      <w:pPr>
+        <w:jc w:val="both"/>
+        <w:rPr>
+          <w:lang w:val="en-US"/>
+        </w:rPr>
+      </w:pPr>
+      <w:r>
+        <w:rPr>
+          <w:lang w:val="en-US"/>
+        </w:rPr>
+        <w:tab/>
+        <w:t>&lt;</w:t>
+      </w:r>
+      <w:proofErr w:type="gramStart"/>
+      <w:r>
+        <w:t>утверждение</w:t>
+      </w:r>
+      <w:proofErr w:type="gramEnd"/>
+      <w:r>
+        <w:rPr>
+          <w:lang w:val="en-US"/>
+        </w:rPr>
+        <w:t>&gt;</w:t>
+      </w:r>
+    </w:p>
+    <w:p>
+      <w:pPr>
+        <w:jc w:val="both"/>
+        <w:rPr>
+          <w:lang w:val="en-US"/>
+        </w:rPr>
+      </w:pPr>
+      <w:r>
+        <w:rPr>
+          <w:lang w:val="en-US"/>
+        </w:rPr>
+        <w:tab/>
+        <w:t>L1:</w:t>
+      </w:r>
+    </w:p>
+    <w:p>
+      <w:pPr>
+        <w:jc w:val="both"/>
+        <w:rPr>
+          <w:lang w:val="en-US"/>
+        </w:rPr>
+      </w:pPr>
+    </w:p>
+    <w:p>
+      <w:pPr>
+        <w:jc w:val="both"/>
+        <w:rPr>
+          <w:lang w:val="en-US"/>
+        </w:rPr>
+      </w:pPr>
+      <w:r>
+        <w:tab/>
+        <w:t xml:space="preserve">Структура </w:t>
+      </w:r>
+      <w:r>
+        <w:rPr>
+          <w:lang w:val="en-US"/>
+        </w:rPr>
+        <w:t>CASE:</w:t>
+      </w:r>
+    </w:p>
+    <w:p>
+      <w:pPr>
+        <w:jc w:val="both"/>
+        <w:rPr>
+          <w:lang w:val="en-US"/>
+        </w:rPr>
+      </w:pPr>
+      <w:r>
+        <w:rPr>
+          <w:lang w:val="en-US"/>
+        </w:rPr>
+        <w:tab/>
+      </w:r>
+      <w:proofErr w:type="spellStart"/>
+      <w:r>
+        <w:rPr>
+          <w:lang w:val="en-US"/>
+        </w:rPr>
+        <w:t>Mov</w:t>
+      </w:r>
+      <w:proofErr w:type="spellEnd"/>
+      <w:r>
+        <w:rPr>
+          <w:lang w:val="en-US"/>
+        </w:rPr>
+        <w:t xml:space="preserve"> al, input</w:t>
+      </w:r>
+    </w:p>
+    <w:p>
+      <w:pPr>
+        <w:jc w:val="both"/>
+        <w:rPr>
+          <w:lang w:val="en-US"/>
+        </w:rPr>
+      </w:pPr>
+      <w:r>
+        <w:rPr>
+          <w:lang w:val="en-US"/>
+        </w:rPr>
+        <w:tab/>
+      </w:r>
+      <w:proofErr w:type="spellStart"/>
+      <w:r>
+        <w:rPr>
+          <w:lang w:val="en-US"/>
+        </w:rPr>
+        <w:t>Cmp</w:t>
+      </w:r>
+      <w:proofErr w:type="spellEnd"/>
+      <w:r>
+        <w:rPr>
+          <w:lang w:val="en-US"/>
+        </w:rPr>
+        <w:t xml:space="preserve"> al, ‘a’</w:t>
+      </w:r>
+    </w:p>
+    <w:p>
+      <w:pPr>
+        <w:jc w:val="both"/>
+        <w:rPr>
+          <w:lang w:val="en-US"/>
+        </w:rPr>
+      </w:pPr>
+      <w:r>
+        <w:rPr>
+          <w:lang w:val="en-US"/>
+        </w:rPr>
+        <w:lastRenderedPageBreak/>
+        <w:tab/>
+        <w:t>Je proc-A</w:t>
+      </w:r>
+    </w:p>
+    <w:p>
+      <w:pPr>
+        <w:jc w:val="both"/>
+        <w:rPr>
+          <w:lang w:val="en-US"/>
+        </w:rPr>
+      </w:pPr>
+      <w:r>
+        <w:rPr>
+          <w:lang w:val="en-US"/>
+        </w:rPr>
+        <w:tab/>
+      </w:r>
+      <w:proofErr w:type="spellStart"/>
+      <w:r>
+        <w:rPr>
+          <w:lang w:val="en-US"/>
+        </w:rPr>
+        <w:t>Cmp</w:t>
+      </w:r>
+      <w:proofErr w:type="spellEnd"/>
+      <w:r>
+        <w:rPr>
+          <w:lang w:val="en-US"/>
+        </w:rPr>
+        <w:t xml:space="preserve"> al, ‘B’</w:t>
+      </w:r>
+    </w:p>
+    <w:p>
+      <w:pPr>
+        <w:jc w:val="both"/>
+        <w:rPr>
+          <w:lang w:val="en-US"/>
+        </w:rPr>
+      </w:pPr>
+      <w:r>
+        <w:rPr>
+          <w:lang w:val="en-US"/>
+        </w:rPr>
+        <w:tab/>
+        <w:t xml:space="preserve">Je </w:t>
+      </w:r>
+      <w:proofErr w:type="spellStart"/>
+      <w:r>
+        <w:rPr>
+          <w:lang w:val="en-US"/>
+        </w:rPr>
+        <w:t>proc_B</w:t>
+      </w:r>
+      <w:proofErr w:type="spellEnd"/>
+    </w:p>
+    <w:p>
+      <w:pPr>
+        <w:jc w:val="both"/>
+        <w:rPr>
+          <w:lang w:val="en-US"/>
+        </w:rPr>
+      </w:pPr>
+    </w:p>
+    <w:p>
+      <w:pPr>
+        <w:jc w:val="both"/>
+        <w:rPr>
+          <w:lang w:val="en-US"/>
+        </w:rPr>
+      </w:pPr>
+      <w:r>
+        <w:rPr>
+          <w:lang w:val="en-US"/>
+        </w:rPr>
+        <w:tab/>
+        <w:t>WHILE:</w:t>
+      </w:r>
+    </w:p>
+    <w:p>
+      <w:pPr>
+        <w:jc w:val="both"/>
+        <w:rPr>
+          <w:lang w:val="en-US"/>
+        </w:rPr>
+      </w:pPr>
+      <w:r>
+        <w:rPr>
+          <w:lang w:val="en-US"/>
+        </w:rPr>
+        <w:tab/>
+      </w:r>
+      <w:proofErr w:type="spellStart"/>
+      <w:r>
+        <w:rPr>
+          <w:lang w:val="en-US"/>
+        </w:rPr>
+        <w:t>Do_while</w:t>
+      </w:r>
+      <w:proofErr w:type="spellEnd"/>
+      <w:r>
+        <w:rPr>
+          <w:lang w:val="en-US"/>
+        </w:rPr>
+        <w:t>:</w:t>
+      </w:r>
+    </w:p>
+    <w:p>
+      <w:pPr>
+        <w:jc w:val="both"/>
+        <w:rPr>
+          <w:lang w:val="en-US"/>
+        </w:rPr>
+      </w:pPr>
+      <w:r>
+        <w:rPr>
+          <w:lang w:val="en-US"/>
+        </w:rPr>
+        <w:tab/>
+      </w:r>
+      <w:proofErr w:type="spellStart"/>
+      <w:r>
+        <w:rPr>
+          <w:lang w:val="en-US"/>
+        </w:rPr>
+        <w:t>Cmp</w:t>
+      </w:r>
+      <w:proofErr w:type="spellEnd"/>
+      <w:r>
+        <w:rPr>
+          <w:lang w:val="en-US"/>
+        </w:rPr>
+        <w:t xml:space="preserve"> op1, op2</w:t>
+      </w:r>
+    </w:p>
+    <w:p>
+      <w:pPr>
+        <w:jc w:val="both"/>
+        <w:rPr>
+          <w:lang w:val="en-US"/>
+        </w:rPr>
+      </w:pPr>
+      <w:r>
+        <w:rPr>
+          <w:lang w:val="en-US"/>
+        </w:rPr>
+        <w:tab/>
+      </w:r>
+      <w:proofErr w:type="spellStart"/>
+      <w:r>
+        <w:rPr>
+          <w:lang w:val="en-US"/>
+        </w:rPr>
+        <w:t>Jnl</w:t>
+      </w:r>
+      <w:proofErr w:type="spellEnd"/>
+      <w:r>
+        <w:rPr>
+          <w:lang w:val="en-US"/>
+        </w:rPr>
+        <w:t xml:space="preserve"> </w:t>
+      </w:r>
+      <w:proofErr w:type="spellStart"/>
+      <w:r>
+        <w:rPr>
+          <w:lang w:val="en-US"/>
+        </w:rPr>
+        <w:t>end_do</w:t>
+      </w:r>
+      <w:proofErr w:type="spellEnd"/>
+    </w:p>
+    <w:p>
+      <w:pPr>
+        <w:jc w:val="both"/>
+        <w:rPr>
+          <w:lang w:val="en-US"/>
+        </w:rPr>
+      </w:pPr>
+      <w:r>
+        <w:rPr>
+          <w:lang w:val="en-US"/>
+        </w:rPr>
+        <w:tab/>
+      </w:r>
+      <w:r>
+        <w:rPr>
+          <w:lang w:val="en-US"/>
+        </w:rPr>
+        <w:tab/>
+        <w:t>&lt;com1&gt;</w:t>
+      </w:r>
+    </w:p>
+    <w:p>
+      <w:pPr>
+        <w:jc w:val="both"/>
+        <w:rPr>
+          <w:lang w:val="en-US"/>
+        </w:rPr>
+      </w:pPr>
+      <w:r>
+        <w:rPr>
+          <w:lang w:val="en-US"/>
+        </w:rPr>
+        <w:tab/>
+      </w:r>
+      <w:r>
+        <w:rPr>
+          <w:lang w:val="en-US"/>
+        </w:rPr>
+        <w:tab/>
+        <w:t>&lt;com2&gt;</w:t>
+      </w:r>
+    </w:p>
+    <w:p>
+      <w:pPr>
+        <w:jc w:val="both"/>
+        <w:rPr>
+          <w:lang w:val="en-US"/>
+        </w:rPr>
+      </w:pPr>
+      <w:r>
+        <w:rPr>
+          <w:lang w:val="en-US"/>
+        </w:rPr>
+        <w:tab/>
+      </w:r>
+      <w:proofErr w:type="spellStart"/>
+      <w:r>
+        <w:rPr>
+          <w:lang w:val="en-US"/>
+        </w:rPr>
+        <w:t>Jmp</w:t>
+      </w:r>
+      <w:proofErr w:type="spellEnd"/>
+      <w:r>
+        <w:rPr>
+          <w:lang w:val="en-US"/>
+        </w:rPr>
+        <w:t xml:space="preserve"> </w:t>
+      </w:r>
+      <w:proofErr w:type="spellStart"/>
+      <w:r>
+        <w:rPr>
+          <w:lang w:val="en-US"/>
+        </w:rPr>
+        <w:t>do_while</w:t>
+      </w:r>
+      <w:proofErr w:type="spellEnd"/>
+    </w:p>
+    <w:p>
+      <w:pPr>
+        <w:jc w:val="both"/>
+        <w:rPr>
+          <w:lang w:val="en-US"/>
+        </w:rPr>
+      </w:pPr>
+      <w:r>
+        <w:rPr>
+          <w:lang w:val="en-US"/>
+        </w:rPr>
+        <w:tab/>
+      </w:r>
+      <w:proofErr w:type="spellStart"/>
+      <w:r>
+        <w:rPr>
+          <w:lang w:val="en-US"/>
+        </w:rPr>
+        <w:t>End_do</w:t>
+      </w:r>
+      <w:proofErr w:type="spellEnd"/>
+      <w:r>
+        <w:rPr>
+          <w:lang w:val="en-US"/>
+        </w:rPr>
+        <w:t>:</w:t>
+      </w:r>
+    </w:p>
+    <w:p>
+      <w:pPr>
+        <w:jc w:val="both"/>
+        <w:rPr>
+          <w:lang w:val="en-US"/>
+        </w:rPr>
+      </w:pPr>
+    </w:p>
+    <w:p>
+      <w:pPr>
+        <w:jc w:val="both"/>
+      </w:pPr>
+      <w:r>
+        <w:rPr>
+          <w:lang w:val="en-US"/>
+        </w:rPr>
+        <w:tab/>
+        <w:t>OR</w:t>
+      </w:r>
+      <w:r>
+        <w:t xml:space="preserve"> </w:t>
+      </w:r>
+      <w:r>
+        <w:rPr>
+          <w:lang w:val="en-US"/>
+        </w:rPr>
+        <w:t>AX</w:t>
+      </w:r>
+      <w:r>
+        <w:t xml:space="preserve">, </w:t>
+      </w:r>
+      <w:r>
+        <w:rPr>
+          <w:lang w:val="en-US"/>
+        </w:rPr>
+        <w:t>AX</w:t>
+      </w:r>
+      <w:r>
+        <w:t xml:space="preserve"> – </w:t>
+      </w:r>
+      <w:r>
+        <w:t>проверка на знак</w:t>
+      </w:r>
+    </w:p>
+    <w:p>
+      <w:pPr>
+        <w:jc w:val="both"/>
+      </w:pPr>
+      <w:r>
+        <w:tab/>
+      </w:r>
+      <w:r>
+        <w:rPr>
+          <w:lang w:val="en-US"/>
+        </w:rPr>
+        <w:t xml:space="preserve">NEG AX – </w:t>
+      </w:r>
+      <w:r>
+        <w:t>изменение знака</w:t>
+      </w:r>
+    </w:p>
+    <w:p>
+      <w:pPr>
+        <w:jc w:val="both"/>
+      </w:pPr>
+      <w:r>
+        <w:tab/>
+      </w:r>
+      <w:r>
+        <w:rPr>
+          <w:lang w:val="en-US"/>
+        </w:rPr>
+        <w:t xml:space="preserve">SUB DX, DX – </w:t>
+      </w:r>
+      <w:r>
+        <w:t>обнуление регистра</w:t>
+      </w:r>
+    </w:p>
+    <w:p>
+      <w:pPr>
+        <w:jc w:val="both"/>
+      </w:pPr>
+      <w:r>
+        <w:tab/>
+      </w:r>
+      <w:r>
+        <w:rPr>
+          <w:lang w:val="en-US"/>
+        </w:rPr>
+        <w:t>ADD</w:t>
+      </w:r>
+      <w:r>
+        <w:t xml:space="preserve"> </w:t>
+      </w:r>
+      <w:r>
+        <w:rPr>
+          <w:lang w:val="en-US"/>
+        </w:rPr>
+        <w:t>DX</w:t>
+      </w:r>
+      <w:r>
+        <w:t xml:space="preserve">, ‘0’ – </w:t>
+      </w:r>
+      <w:r>
+        <w:t>перевод в символ цифры</w:t>
+      </w:r>
+    </w:p>
+    <w:p>
+      <w:pPr>
+        <w:jc w:val="both"/>
+        <w:rPr>
+          <w:lang w:val="en-US"/>
+        </w:rPr>
+      </w:pPr>
+      <w:r>
+        <w:tab/>
+      </w:r>
+    </w:p>
+    <w:p>
+      <w:pPr>
+        <w:jc w:val="both"/>
+        <w:rPr>
+          <w:lang w:val="en-US"/>
+        </w:rPr>
+      </w:pPr>
+      <w:r>
+        <w:rPr>
+          <w:lang w:val="en-US"/>
+        </w:rPr>
+        <w:tab/>
+        <w:t>MOV CX, N</w:t>
+      </w:r>
+    </w:p>
+    <w:p>
+      <w:pPr>
+        <w:jc w:val="both"/>
+        <w:rPr>
+          <w:lang w:val="en-US"/>
+        </w:rPr>
+      </w:pPr>
+      <w:r>
+        <w:rPr>
+          <w:lang w:val="en-US"/>
+        </w:rPr>
+        <w:tab/>
+        <w:t>LOOP:</w:t>
+      </w:r>
+    </w:p>
+    <w:p>
+      <w:pPr>
+        <w:jc w:val="both"/>
+        <w:rPr>
+          <w:lang w:val="en-US"/>
+        </w:rPr>
+      </w:pPr>
+      <w:r>
+        <w:rPr>
+          <w:lang w:val="en-US"/>
+        </w:rPr>
+        <w:tab/>
+        <w:t>DEC CX</w:t>
+      </w:r>
+    </w:p>
+    <w:p>
+      <w:pPr>
+        <w:jc w:val="both"/>
+        <w:rPr>
+          <w:lang w:val="en-US"/>
+        </w:rPr>
+      </w:pPr>
+      <w:r>
+        <w:rPr>
+          <w:lang w:val="en-US"/>
+        </w:rPr>
+        <w:tab/>
+        <w:t>CMP CX, 0</w:t>
+      </w:r>
+    </w:p>
+    <w:p>
+      <w:pPr>
+        <w:jc w:val="both"/>
+        <w:rPr>
+          <w:lang w:val="en-US"/>
+        </w:rPr>
+      </w:pPr>
+      <w:r>
+        <w:rPr>
+          <w:lang w:val="en-US"/>
+        </w:rPr>
+        <w:tab/>
+        <w:t>JNE LOOP</w:t>
+      </w:r>
+    </w:p>
+    <w:p>
+      <w:pPr>
+        <w:jc w:val="both"/>
+        <w:rPr>
+          <w:lang w:val="en-US"/>
+        </w:rPr>
+      </w:pPr>
+    </w:p>
+    <w:p>
+      <w:pPr>
+        <w:jc w:val="both"/>
+        <w:rPr>
+          <w:lang w:val="en-US"/>
+        </w:rPr>
+      </w:pPr>
+      <w:r>
+        <w:rPr>
+          <w:lang w:val="en-US"/>
+        </w:rPr>
+        <w:tab/>
+        <w:t xml:space="preserve">LOOP </w:t>
+      </w:r>
+      <w:proofErr w:type="spellStart"/>
+      <w:r>
+        <w:t>метка_перехода</w:t>
+      </w:r>
+      <w:proofErr w:type="spellEnd"/>
+    </w:p>
+    <w:p>
+      <w:pPr>
+        <w:jc w:val="both"/>
+        <w:rPr>
+          <w:lang w:val="en-US"/>
+        </w:rPr>
+      </w:pPr>
+      <w:r>
+        <w:rPr>
+          <w:lang w:val="en-US"/>
+        </w:rPr>
+        <w:tab/>
+      </w:r>
+      <w:r>
+        <w:t xml:space="preserve">Вычитает 1 из </w:t>
+      </w:r>
+      <w:r>
+        <w:rPr>
+          <w:lang w:val="en-US"/>
+        </w:rPr>
+        <w:t>CX</w:t>
+      </w:r>
+    </w:p>
+    <w:p>
+      <w:pPr>
+        <w:jc w:val="both"/>
+      </w:pPr>
+      <w:r>
+        <w:rPr>
+          <w:lang w:val="en-US"/>
+        </w:rPr>
+        <w:tab/>
+      </w:r>
+      <w:r>
+        <w:t xml:space="preserve">Сравнивает </w:t>
+      </w:r>
+      <w:r>
+        <w:rPr>
+          <w:lang w:val="en-US"/>
+        </w:rPr>
+        <w:t xml:space="preserve">CX </w:t>
+      </w:r>
+      <w:r>
+        <w:t>с 0</w:t>
+      </w:r>
+    </w:p>
+    <w:p>
+      <w:pPr>
+        <w:jc w:val="both"/>
+      </w:pPr>
+      <w:r>
+        <w:tab/>
+        <w:t xml:space="preserve">Если </w:t>
+      </w:r>
+      <w:r>
+        <w:rPr>
+          <w:lang w:val="en-US"/>
+        </w:rPr>
+        <w:t>CX</w:t>
+      </w:r>
+      <w:r>
+        <w:t xml:space="preserve"> = 0, </w:t>
+      </w:r>
+      <w:r>
+        <w:t>то управление передается на следующую метку</w:t>
+      </w:r>
+    </w:p>
+    <w:p>
+      <w:pPr>
+        <w:jc w:val="both"/>
+      </w:pPr>
+    </w:p>
+    <w:p>
+      <w:pPr>
+        <w:jc w:val="both"/>
+        <w:rPr>
+          <w:lang w:val="en-US"/>
+        </w:rPr>
+      </w:pPr>
+      <w:r>
+        <w:tab/>
+      </w:r>
+      <w:proofErr w:type="spellStart"/>
+      <w:r>
+        <w:rPr>
+          <w:lang w:val="en-US"/>
+        </w:rPr>
+        <w:t>Intarray</w:t>
+      </w:r>
+      <w:proofErr w:type="spellEnd"/>
+      <w:r>
+        <w:rPr>
+          <w:lang w:val="en-US"/>
+        </w:rPr>
+        <w:t xml:space="preserve"> </w:t>
+      </w:r>
+      <w:proofErr w:type="spellStart"/>
+      <w:r>
+        <w:rPr>
+          <w:lang w:val="en-US"/>
+        </w:rPr>
+        <w:t>dw</w:t>
+      </w:r>
+      <w:proofErr w:type="spellEnd"/>
+      <w:r>
+        <w:rPr>
+          <w:lang w:val="en-US"/>
+        </w:rPr>
+        <w:t xml:space="preserve"> 0, 0, 0, 0, 1, 20, 35, -12, 66, 4, 0</w:t>
+      </w:r>
       <w:bookmarkStart w:id="0" w:name="_GoBack"/>
       <w:bookmarkEnd w:id="0"/>
     </w:p>
     <w:p>
       <w:pPr>
-        <w:ind w:firstLine="708"/>
-        <w:jc w:val="both"/>
-      </w:pPr>
+        <w:jc w:val="both"/>
+        <w:rPr>
+          <w:lang w:val="en-US"/>
+        </w:rPr>
+      </w:pPr>
+      <w:r>
+        <w:tab/>
+      </w:r>
       <w:proofErr w:type="spellStart"/>
-      <w:proofErr w:type="gramStart"/>
-      <w:r>
-        <w:rPr>
-          <w:lang w:val="en-US"/>
-        </w:rPr>
-        <w:t>jmp</w:t>
+      <w:r>
+        <w:rPr>
+          <w:lang w:val="en-US"/>
+        </w:rPr>
+        <w:t>Array_Size</w:t>
       </w:r>
       <w:proofErr w:type="spellEnd"/>
-      <w:proofErr w:type="gramEnd"/>
-      <w:r>
-        <w:t xml:space="preserve"> </w:t>
-      </w:r>
-      <w:r>
-        <w:rPr>
-          <w:lang w:val="en-US"/>
-        </w:rPr>
-        <w:t>short</w:t>
-      </w:r>
-      <w:r>
-        <w:t xml:space="preserve"> </w:t>
+      <w:r>
+        <w:rPr>
+          <w:lang w:val="en-US"/>
+        </w:rPr>
+        <w:t xml:space="preserve"> = ($ - </w:t>
       </w:r>
       <w:proofErr w:type="spellStart"/>
       <w:r>
         <w:rPr>
           <w:lang w:val="en-US"/>
         </w:rPr>
-        <w:t>shpt</w:t>
+        <w:t>Intarrat</w:t>
       </w:r>
       <w:proofErr w:type="spellEnd"/>
       <w:r>
-        <w:t xml:space="preserve"> – </w:t>
-      </w:r>
-      <w:r>
-        <w:t xml:space="preserve">переход на метку </w:t>
-      </w:r>
-      <w:proofErr w:type="spellStart"/>
-      <w:r>
-        <w:rPr>
-          <w:lang w:val="en-US"/>
-        </w:rPr>
-        <w:t>shpt</w:t>
-      </w:r>
-      <w:proofErr w:type="spellEnd"/>
-      <w:r>
-        <w:t xml:space="preserve"> </w:t>
-      </w:r>
-      <w:r>
-        <w:t>в пределах -128 – 127</w:t>
-      </w:r>
-    </w:p>
-    <w:p>
-      <w:pPr>
-        <w:ind w:firstLine="708"/>
-        <w:jc w:val="both"/>
-      </w:pPr>
-      <w:proofErr w:type="spellStart"/>
-      <w:proofErr w:type="gramStart"/>
-      <w:r>
-        <w:rPr>
-          <w:lang w:val="en-US"/>
-        </w:rPr>
-        <w:t>jmp</w:t>
-      </w:r>
-      <w:proofErr w:type="spellEnd"/>
-      <w:proofErr w:type="gramEnd"/>
-      <w:r>
-        <w:t xml:space="preserve"> </w:t>
-      </w:r>
-      <w:proofErr w:type="spellStart"/>
-      <w:r>
-        <w:rPr>
-          <w:lang w:val="en-US"/>
-        </w:rPr>
-        <w:t>shpt</w:t>
-      </w:r>
-      <w:proofErr w:type="spellEnd"/>
-      <w:r>
-        <w:t xml:space="preserve"> – </w:t>
-      </w:r>
-      <w:r>
-        <w:t>то же самое</w:t>
-      </w:r>
-    </w:p>
-    <w:p>
-      <w:pPr>
-        <w:ind w:firstLine="708"/>
-        <w:jc w:val="both"/>
-      </w:pPr>
-      <w:proofErr w:type="spellStart"/>
-      <w:proofErr w:type="gramStart"/>
-      <w:r>
-        <w:rPr>
-          <w:lang w:val="en-US"/>
-        </w:rPr>
-        <w:t>jmp</w:t>
-      </w:r>
-      <w:proofErr w:type="spellEnd"/>
-      <w:proofErr w:type="gramEnd"/>
-      <w:r>
-        <w:t xml:space="preserve"> </w:t>
-      </w:r>
-      <w:r>
-        <w:rPr>
-          <w:lang w:val="en-US"/>
-        </w:rPr>
-        <w:t>near</w:t>
-      </w:r>
-      <w:r>
-        <w:t xml:space="preserve"> </w:t>
-      </w:r>
-      <w:proofErr w:type="spellStart"/>
-      <w:r>
-        <w:rPr>
-          <w:lang w:val="en-US"/>
-        </w:rPr>
-        <w:t>ptr</w:t>
-      </w:r>
-      <w:proofErr w:type="spellEnd"/>
-      <w:r>
-        <w:t xml:space="preserve"> </w:t>
-      </w:r>
-      <w:proofErr w:type="spellStart"/>
-      <w:r>
-        <w:rPr>
-          <w:lang w:val="en-US"/>
-        </w:rPr>
-        <w:t>pt</w:t>
-      </w:r>
-      <w:proofErr w:type="spellEnd"/>
-      <w:r>
-        <w:t xml:space="preserve"> </w:t>
-      </w:r>
-      <w:r>
-        <w:t>–</w:t>
-      </w:r>
-      <w:r>
-        <w:t xml:space="preserve"> </w:t>
-      </w:r>
-      <w:r>
-        <w:t xml:space="preserve">переход на метку </w:t>
-      </w:r>
-      <w:proofErr w:type="spellStart"/>
-      <w:r>
-        <w:rPr>
-          <w:lang w:val="en-US"/>
-        </w:rPr>
-        <w:t>pt</w:t>
-      </w:r>
-      <w:proofErr w:type="spellEnd"/>
-      <w:r>
-        <w:t xml:space="preserve"> </w:t>
-      </w:r>
-      <w:r>
-        <w:t xml:space="preserve">в пределах текущего сегмента </w:t>
-      </w:r>
-    </w:p>
-    <w:p>
-      <w:pPr>
-        <w:ind w:firstLine="708"/>
-        <w:jc w:val="both"/>
-      </w:pPr>
-      <w:proofErr w:type="spellStart"/>
-      <w:proofErr w:type="gramStart"/>
-      <w:r>
-        <w:rPr>
-          <w:lang w:val="en-US"/>
-        </w:rPr>
-        <w:t>jmp</w:t>
-      </w:r>
-      <w:proofErr w:type="spellEnd"/>
-      <w:proofErr w:type="gramEnd"/>
-      <w:r>
-        <w:t xml:space="preserve"> </w:t>
-      </w:r>
-      <w:proofErr w:type="spellStart"/>
-      <w:r>
-        <w:rPr>
-          <w:lang w:val="en-US"/>
-        </w:rPr>
-        <w:t>pt</w:t>
-      </w:r>
-      <w:proofErr w:type="spellEnd"/>
-      <w:r>
-        <w:t xml:space="preserve"> – </w:t>
-      </w:r>
-      <w:r>
-        <w:t>то же самое</w:t>
-      </w:r>
-    </w:p>
-    <w:p>
-      <w:pPr>
-        <w:ind w:firstLine="708"/>
-        <w:jc w:val="both"/>
-      </w:pPr>
-      <w:r>
-        <w:t xml:space="preserve">Цикл на основе </w:t>
-      </w:r>
-      <w:r>
-        <w:rPr>
-          <w:lang w:val="en-US"/>
-        </w:rPr>
-        <w:t>JMP</w:t>
-      </w:r>
-      <w:r>
-        <w:t>:</w:t>
-      </w:r>
-    </w:p>
-    <w:p>
-      <w:pPr>
-        <w:ind w:left="708" w:firstLine="708"/>
-        <w:jc w:val="both"/>
-        <w:rPr>
-          <w:lang w:val="en-US"/>
-        </w:rPr>
-      </w:pPr>
-      <w:r>
-        <w:rPr>
-          <w:lang w:val="en-US"/>
-        </w:rPr>
-        <w:t xml:space="preserve">Start: </w:t>
-      </w:r>
-      <w:proofErr w:type="spellStart"/>
-      <w:r>
-        <w:rPr>
-          <w:lang w:val="en-US"/>
-        </w:rPr>
-        <w:t>Mov</w:t>
-      </w:r>
-      <w:proofErr w:type="spellEnd"/>
-      <w:r>
-        <w:rPr>
-          <w:lang w:val="en-US"/>
-        </w:rPr>
-        <w:t xml:space="preserve"> ah, 2</w:t>
-      </w:r>
-    </w:p>
-    <w:p>
-      <w:pPr>
-        <w:ind w:left="708" w:firstLine="708"/>
-        <w:jc w:val="both"/>
-        <w:rPr>
-          <w:lang w:val="en-US"/>
-        </w:rPr>
-      </w:pPr>
-      <w:proofErr w:type="spellStart"/>
-      <w:r>
-        <w:rPr>
-          <w:lang w:val="en-US"/>
-        </w:rPr>
-        <w:t>Mov</w:t>
-      </w:r>
-      <w:proofErr w:type="spellEnd"/>
-      <w:r>
-        <w:rPr>
-          <w:lang w:val="en-US"/>
-        </w:rPr>
-        <w:t xml:space="preserve"> dl, ‘A’</w:t>
-      </w:r>
-    </w:p>
-    <w:p>
-      <w:pPr>
-        <w:ind w:left="708" w:firstLine="708"/>
-        <w:jc w:val="both"/>
-      </w:pPr>
-      <w:proofErr w:type="spellStart"/>
-      <w:r>
-        <w:rPr>
-          <w:lang w:val="en-US"/>
-        </w:rPr>
-        <w:t>Int</w:t>
-      </w:r>
-      <w:proofErr w:type="spellEnd"/>
-      <w:r>
-        <w:t xml:space="preserve"> 21</w:t>
-      </w:r>
-      <w:r>
-        <w:rPr>
-          <w:lang w:val="en-US"/>
-        </w:rPr>
-        <w:t>h</w:t>
-      </w:r>
-    </w:p>
-    <w:p>
-      <w:pPr>
-        <w:ind w:left="708" w:firstLine="708"/>
-        <w:jc w:val="both"/>
-      </w:pPr>
-      <w:r>
-        <w:rPr>
-          <w:lang w:val="en-US"/>
-        </w:rPr>
-        <w:t>JMP</w:t>
-      </w:r>
-      <w:r>
-        <w:t xml:space="preserve"> </w:t>
-      </w:r>
-      <w:r>
-        <w:rPr>
-          <w:lang w:val="en-US"/>
-        </w:rPr>
-        <w:t>Start</w:t>
-      </w:r>
-    </w:p>
-    <w:p>
-      <w:pPr>
-        <w:ind w:firstLine="708"/>
-        <w:jc w:val="both"/>
-      </w:pPr>
-      <w:r>
-        <w:rPr>
-          <w:lang w:val="en-US"/>
-        </w:rPr>
-        <w:t>CMP</w:t>
-      </w:r>
-      <w:r>
-        <w:t xml:space="preserve"> получатель, отправитель </w:t>
-      </w:r>
-      <w:r>
-        <w:t xml:space="preserve">– </w:t>
-      </w:r>
-      <w:r>
-        <w:t xml:space="preserve">сравнение, флаги </w:t>
-      </w:r>
-      <w:r>
-        <w:rPr>
-          <w:lang w:val="en-US"/>
-        </w:rPr>
-        <w:t>CF</w:t>
-      </w:r>
-      <w:r>
-        <w:t xml:space="preserve"> (</w:t>
-      </w:r>
-      <w:r>
-        <w:t xml:space="preserve">1, если </w:t>
-      </w:r>
-      <w:r>
-        <w:t xml:space="preserve">получатель </w:t>
-      </w:r>
-      <w:r>
-        <w:t xml:space="preserve">&lt; </w:t>
-      </w:r>
-      <w:r>
-        <w:t>отправителя)</w:t>
-      </w:r>
-      <w:r>
-        <w:t xml:space="preserve"> </w:t>
-      </w:r>
-      <w:r>
-        <w:t xml:space="preserve">и </w:t>
-      </w:r>
-      <w:r>
-        <w:rPr>
-          <w:lang w:val="en-US"/>
-        </w:rPr>
-        <w:t>ZF</w:t>
-      </w:r>
-      <w:r>
-        <w:t xml:space="preserve"> (</w:t>
-      </w:r>
-      <w:r>
-        <w:t>&gt;</w:t>
-      </w:r>
-      <w:r>
-        <w:t>)</w:t>
-      </w:r>
-    </w:p>
-    <w:p>
-      <w:pPr>
-        <w:ind w:firstLine="708"/>
-        <w:jc w:val="both"/>
-      </w:pPr>
-      <w:proofErr w:type="spellStart"/>
-      <w:r>
-        <w:rPr>
-          <w:lang w:val="en-US"/>
-        </w:rPr>
-        <w:t>Jcond</w:t>
-      </w:r>
-      <w:proofErr w:type="spellEnd"/>
-      <w:r>
-        <w:t xml:space="preserve"> </w:t>
-      </w:r>
-      <w:r>
-        <w:t>метка – команда перехода по условию передает управление по указанному адресу, когда признак условия установлен</w:t>
-      </w:r>
-    </w:p>
-    <w:p>
-      <w:pPr>
-        <w:ind w:firstLine="708"/>
-        <w:jc w:val="both"/>
+        <w:rPr>
+          <w:lang w:val="en-US"/>
+        </w:rPr>
+        <w:t>) / 2</w:t>
+      </w:r>
+    </w:p>
+    <w:p>
+      <w:pPr>
+        <w:jc w:val="both"/>
+        <w:rPr>
+          <w:lang w:val="en-US"/>
+        </w:rPr>
+      </w:pPr>
+    </w:p>
+    <w:p>
+      <w:pPr>
+        <w:jc w:val="both"/>
+        <w:rPr>
+          <w:lang w:val="en-US"/>
+        </w:rPr>
       </w:pPr>
     </w:p>
     <w:sectPr>

--- a/2 курс/1 семестр/МЗЯП/МЗЯП лекции.docx
+++ b/2 курс/1 семестр/МЗЯП/МЗЯП лекции.docx
@@ -2970,6 +2970,9 @@
     <w:p>
       <w:pPr>
         <w:jc w:val="both"/>
+        <w:rPr>
+          <w:lang w:val="en-US"/>
+        </w:rPr>
       </w:pPr>
       <w:r>
         <w:tab/>
@@ -2985,6 +2988,9 @@
       <w:proofErr w:type="spellEnd"/>
       <w:proofErr w:type="gramEnd"/>
       <w:r>
+        <w:rPr>
+          <w:lang w:val="en-US"/>
+        </w:rPr>
         <w:t xml:space="preserve"> </w:t>
       </w:r>
       <w:r>
@@ -2994,6 +3000,9 @@
         <w:t>op</w:t>
       </w:r>
       <w:r>
+        <w:rPr>
+          <w:lang w:val="en-US"/>
+        </w:rPr>
         <w:t xml:space="preserve">1, </w:t>
       </w:r>
       <w:r>
@@ -3003,6 +3012,9 @@
         <w:t>op</w:t>
       </w:r>
       <w:r>
+        <w:rPr>
+          <w:lang w:val="en-US"/>
+        </w:rPr>
         <w:t>2</w:t>
       </w:r>
     </w:p>
@@ -3014,6 +3026,9 @@
         </w:rPr>
       </w:pPr>
       <w:r>
+        <w:rPr>
+          <w:lang w:val="en-US"/>
+        </w:rPr>
         <w:tab/>
       </w:r>
       <w:r>
@@ -3062,9 +3077,6 @@
     <w:p>
       <w:pPr>
         <w:jc w:val="both"/>
-        <w:rPr>
-          <w:lang w:val="en-US"/>
-        </w:rPr>
       </w:pPr>
       <w:r>
         <w:rPr>
@@ -3078,20 +3090,17 @@
           <w:lang w:val="en-US"/>
         </w:rPr>
         <w:tab/>
-        <w:t>True:</w:t>
-      </w:r>
-    </w:p>
-    <w:p>
-      <w:pPr>
-        <w:jc w:val="both"/>
-        <w:rPr>
-          <w:lang w:val="en-US"/>
-        </w:rPr>
-      </w:pPr>
-      <w:r>
-        <w:rPr>
-          <w:lang w:val="en-US"/>
-        </w:rPr>
+        <w:t>True</w:t>
+      </w:r>
+      <w:r>
+        <w:t>:</w:t>
+      </w:r>
+    </w:p>
+    <w:p>
+      <w:pPr>
+        <w:jc w:val="both"/>
+      </w:pPr>
+      <w:r>
         <w:tab/>
         <w:t>&lt;</w:t>
       </w:r>
@@ -3099,1293 +3108,1784 @@
         <w:t>утверждение1</w:t>
       </w:r>
       <w:r>
-        <w:rPr>
-          <w:lang w:val="en-US"/>
-        </w:rPr>
         <w:t>&gt;</w:t>
       </w:r>
     </w:p>
     <w:p>
       <w:pPr>
         <w:jc w:val="both"/>
-        <w:rPr>
-          <w:lang w:val="en-US"/>
-        </w:rPr>
-      </w:pPr>
-      <w:r>
-        <w:rPr>
-          <w:lang w:val="en-US"/>
-        </w:rPr>
+      </w:pPr>
+      <w:r>
         <w:tab/>
         <w:t>&lt;</w:t>
       </w:r>
+      <w:r>
+        <w:t xml:space="preserve">утверждение </w:t>
+      </w:r>
+      <w:r>
+        <w:rPr>
+          <w:lang w:val="en-US"/>
+        </w:rPr>
+        <w:t>n</w:t>
+      </w:r>
+      <w:r>
+        <w:t>&gt;</w:t>
+      </w:r>
+    </w:p>
+    <w:p>
+      <w:pPr>
+        <w:jc w:val="both"/>
+      </w:pPr>
+      <w:r>
+        <w:tab/>
+      </w:r>
+      <w:r>
+        <w:rPr>
+          <w:lang w:val="en-US"/>
+        </w:rPr>
+        <w:t>END</w:t>
+      </w:r>
+      <w:r>
+        <w:t>_</w:t>
+      </w:r>
+      <w:r>
+        <w:rPr>
+          <w:lang w:val="en-US"/>
+        </w:rPr>
+        <w:t>IF</w:t>
+      </w:r>
+      <w:r>
+        <w:t>:</w:t>
+      </w:r>
+    </w:p>
+    <w:p>
+      <w:pPr>
+        <w:jc w:val="both"/>
+      </w:pPr>
+    </w:p>
+    <w:p>
+      <w:pPr>
+        <w:jc w:val="both"/>
+      </w:pPr>
+      <w:r>
+        <w:tab/>
+      </w:r>
+      <w:r>
+        <w:t xml:space="preserve">Использование оператора </w:t>
+      </w:r>
+      <w:r>
+        <w:rPr>
+          <w:lang w:val="en-US"/>
+        </w:rPr>
+        <w:t>OR</w:t>
+      </w:r>
+      <w:r>
+        <w:t>:</w:t>
+      </w:r>
+    </w:p>
+    <w:p>
+      <w:pPr>
+        <w:jc w:val="both"/>
+      </w:pPr>
+      <w:r>
+        <w:tab/>
+      </w:r>
+      <w:r>
+        <w:rPr>
+          <w:lang w:val="en-US"/>
+        </w:rPr>
+        <w:t>CMP</w:t>
+      </w:r>
+      <w:r>
+        <w:t xml:space="preserve"> </w:t>
+      </w:r>
+      <w:r>
+        <w:rPr>
+          <w:lang w:val="en-US"/>
+        </w:rPr>
+        <w:t>AL</w:t>
+      </w:r>
+      <w:r>
+        <w:t xml:space="preserve">, </w:t>
+      </w:r>
+      <w:r>
+        <w:rPr>
+          <w:lang w:val="en-US"/>
+        </w:rPr>
+        <w:t>op</w:t>
+      </w:r>
+      <w:r>
+        <w:t>1</w:t>
+      </w:r>
+    </w:p>
+    <w:p>
+      <w:pPr>
+        <w:jc w:val="both"/>
+        <w:rPr>
+          <w:lang w:val="en-US"/>
+        </w:rPr>
+      </w:pPr>
+      <w:r>
+        <w:tab/>
+      </w:r>
+      <w:proofErr w:type="spellStart"/>
+      <w:r>
+        <w:rPr>
+          <w:lang w:val="en-US"/>
+        </w:rPr>
+        <w:t>Jg</w:t>
+      </w:r>
+      <w:proofErr w:type="spellEnd"/>
+      <w:r>
+        <w:rPr>
+          <w:lang w:val="en-US"/>
+        </w:rPr>
+        <w:t xml:space="preserve"> L1</w:t>
+      </w:r>
+    </w:p>
+    <w:p>
+      <w:pPr>
+        <w:jc w:val="both"/>
+        <w:rPr>
+          <w:lang w:val="en-US"/>
+        </w:rPr>
+      </w:pPr>
+      <w:r>
+        <w:rPr>
+          <w:lang w:val="en-US"/>
+        </w:rPr>
+        <w:tab/>
+        <w:t>CMP AL, op2</w:t>
+      </w:r>
+    </w:p>
+    <w:p>
+      <w:pPr>
+        <w:jc w:val="both"/>
+        <w:rPr>
+          <w:lang w:val="en-US"/>
+        </w:rPr>
+      </w:pPr>
+      <w:r>
+        <w:rPr>
+          <w:lang w:val="en-US"/>
+        </w:rPr>
+        <w:tab/>
+      </w:r>
+      <w:proofErr w:type="spellStart"/>
+      <w:r>
+        <w:rPr>
+          <w:lang w:val="en-US"/>
+        </w:rPr>
+        <w:t>Jge</w:t>
+      </w:r>
+      <w:proofErr w:type="spellEnd"/>
+      <w:r>
+        <w:rPr>
+          <w:lang w:val="en-US"/>
+        </w:rPr>
+        <w:t xml:space="preserve"> L1</w:t>
+      </w:r>
+    </w:p>
+    <w:p>
+      <w:pPr>
+        <w:jc w:val="both"/>
+        <w:rPr>
+          <w:lang w:val="en-US"/>
+        </w:rPr>
+      </w:pPr>
+      <w:r>
+        <w:rPr>
+          <w:lang w:val="en-US"/>
+        </w:rPr>
+        <w:tab/>
+        <w:t>CMP AL, op3</w:t>
+      </w:r>
+    </w:p>
+    <w:p>
+      <w:pPr>
+        <w:jc w:val="both"/>
+        <w:rPr>
+          <w:lang w:val="en-US"/>
+        </w:rPr>
+      </w:pPr>
+      <w:r>
+        <w:rPr>
+          <w:lang w:val="en-US"/>
+        </w:rPr>
+        <w:tab/>
+        <w:t>Je L1</w:t>
+      </w:r>
+    </w:p>
+    <w:p>
+      <w:pPr>
+        <w:jc w:val="both"/>
+        <w:rPr>
+          <w:lang w:val="en-US"/>
+        </w:rPr>
+      </w:pPr>
+      <w:r>
+        <w:rPr>
+          <w:lang w:val="en-US"/>
+        </w:rPr>
+        <w:tab/>
+        <w:t>CMP AL, op4</w:t>
+      </w:r>
+    </w:p>
+    <w:p>
+      <w:pPr>
+        <w:jc w:val="both"/>
+      </w:pPr>
+      <w:r>
+        <w:rPr>
+          <w:lang w:val="en-US"/>
+        </w:rPr>
+        <w:tab/>
+      </w:r>
+      <w:proofErr w:type="spellStart"/>
+      <w:r>
+        <w:rPr>
+          <w:lang w:val="en-US"/>
+        </w:rPr>
+        <w:t>Jmp</w:t>
+      </w:r>
+      <w:proofErr w:type="spellEnd"/>
+      <w:r>
+        <w:t xml:space="preserve"> </w:t>
+      </w:r>
+      <w:r>
+        <w:rPr>
+          <w:lang w:val="en-US"/>
+        </w:rPr>
+        <w:t>L</w:t>
+      </w:r>
+      <w:r>
+        <w:t>2</w:t>
+      </w:r>
+    </w:p>
+    <w:p>
+      <w:pPr>
+        <w:jc w:val="both"/>
+      </w:pPr>
+      <w:r>
+        <w:tab/>
+      </w:r>
+      <w:r>
+        <w:rPr>
+          <w:lang w:val="en-US"/>
+        </w:rPr>
+        <w:t>L</w:t>
+      </w:r>
+      <w:r>
+        <w:t>1: &lt;</w:t>
+      </w:r>
+      <w:r>
+        <w:t>утверждение</w:t>
+      </w:r>
+      <w:r>
+        <w:t>&gt;</w:t>
+      </w:r>
+    </w:p>
+    <w:p>
+      <w:pPr>
+        <w:jc w:val="both"/>
+      </w:pPr>
+      <w:r>
+        <w:tab/>
+      </w:r>
+      <w:r>
+        <w:rPr>
+          <w:lang w:val="en-US"/>
+        </w:rPr>
+        <w:t>L</w:t>
+      </w:r>
+      <w:r>
+        <w:t>2:</w:t>
+      </w:r>
+    </w:p>
+    <w:p>
+      <w:pPr>
+        <w:jc w:val="both"/>
+      </w:pPr>
+    </w:p>
+    <w:p>
+      <w:pPr>
+        <w:jc w:val="both"/>
+      </w:pPr>
+      <w:r>
+        <w:tab/>
+      </w:r>
+      <w:r>
+        <w:t xml:space="preserve">Использование оператора </w:t>
+      </w:r>
+      <w:r>
+        <w:rPr>
+          <w:lang w:val="en-US"/>
+        </w:rPr>
+        <w:t>AND</w:t>
+      </w:r>
+      <w:r>
+        <w:t>:</w:t>
+      </w:r>
+    </w:p>
+    <w:p>
+      <w:pPr>
+        <w:jc w:val="both"/>
+      </w:pPr>
+      <w:r>
+        <w:tab/>
+      </w:r>
+      <w:r>
+        <w:rPr>
+          <w:lang w:val="en-US"/>
+        </w:rPr>
+        <w:t>CMP</w:t>
+      </w:r>
+      <w:r>
+        <w:t xml:space="preserve"> </w:t>
+      </w:r>
+      <w:r>
+        <w:rPr>
+          <w:lang w:val="en-US"/>
+        </w:rPr>
+        <w:t>AL</w:t>
+      </w:r>
+      <w:r>
+        <w:t xml:space="preserve">, </w:t>
+      </w:r>
+      <w:r>
+        <w:rPr>
+          <w:lang w:val="en-US"/>
+        </w:rPr>
+        <w:t>op</w:t>
+      </w:r>
+      <w:r>
+        <w:t>1</w:t>
+      </w:r>
+    </w:p>
+    <w:p>
+      <w:pPr>
+        <w:jc w:val="both"/>
+        <w:rPr>
+          <w:lang w:val="en-US"/>
+        </w:rPr>
+      </w:pPr>
+      <w:r>
+        <w:tab/>
+      </w:r>
+      <w:proofErr w:type="spellStart"/>
+      <w:r>
+        <w:rPr>
+          <w:lang w:val="en-US"/>
+        </w:rPr>
+        <w:t>Jng</w:t>
+      </w:r>
+      <w:proofErr w:type="spellEnd"/>
+      <w:r>
+        <w:rPr>
+          <w:lang w:val="en-US"/>
+        </w:rPr>
+        <w:t xml:space="preserve"> L1</w:t>
+      </w:r>
+    </w:p>
+    <w:p>
+      <w:pPr>
+        <w:jc w:val="both"/>
+        <w:rPr>
+          <w:lang w:val="en-US"/>
+        </w:rPr>
+      </w:pPr>
+      <w:r>
+        <w:rPr>
+          <w:lang w:val="en-US"/>
+        </w:rPr>
+        <w:tab/>
+        <w:t>CMP Al, op2</w:t>
+      </w:r>
+    </w:p>
+    <w:p>
+      <w:pPr>
+        <w:jc w:val="both"/>
+        <w:rPr>
+          <w:lang w:val="en-US"/>
+        </w:rPr>
+      </w:pPr>
+      <w:r>
+        <w:rPr>
+          <w:lang w:val="en-US"/>
+        </w:rPr>
+        <w:tab/>
+      </w:r>
+      <w:proofErr w:type="spellStart"/>
+      <w:r>
+        <w:rPr>
+          <w:lang w:val="en-US"/>
+        </w:rPr>
+        <w:t>Jnge</w:t>
+      </w:r>
+      <w:proofErr w:type="spellEnd"/>
+      <w:r>
+        <w:rPr>
+          <w:lang w:val="en-US"/>
+        </w:rPr>
+        <w:t xml:space="preserve"> L1</w:t>
+      </w:r>
+    </w:p>
+    <w:p>
+      <w:pPr>
+        <w:jc w:val="both"/>
+        <w:rPr>
+          <w:lang w:val="en-US"/>
+        </w:rPr>
+      </w:pPr>
+      <w:r>
+        <w:rPr>
+          <w:lang w:val="en-US"/>
+        </w:rPr>
+        <w:tab/>
+        <w:t>CMP AL, op3</w:t>
+      </w:r>
+    </w:p>
+    <w:p>
+      <w:pPr>
+        <w:jc w:val="both"/>
+        <w:rPr>
+          <w:lang w:val="en-US"/>
+        </w:rPr>
+      </w:pPr>
+      <w:r>
+        <w:rPr>
+          <w:lang w:val="en-US"/>
+        </w:rPr>
+        <w:tab/>
+      </w:r>
+      <w:proofErr w:type="spellStart"/>
+      <w:r>
+        <w:rPr>
+          <w:lang w:val="en-US"/>
+        </w:rPr>
+        <w:t>Jne</w:t>
+      </w:r>
+      <w:proofErr w:type="spellEnd"/>
+      <w:r>
+        <w:rPr>
+          <w:lang w:val="en-US"/>
+        </w:rPr>
+        <w:t xml:space="preserve"> L1</w:t>
+      </w:r>
+    </w:p>
+    <w:p>
+      <w:pPr>
+        <w:jc w:val="both"/>
+        <w:rPr>
+          <w:lang w:val="en-US"/>
+        </w:rPr>
+      </w:pPr>
+      <w:r>
+        <w:rPr>
+          <w:lang w:val="en-US"/>
+        </w:rPr>
+        <w:tab/>
+        <w:t>CMP Al, op4</w:t>
+      </w:r>
+    </w:p>
+    <w:p>
+      <w:pPr>
+        <w:jc w:val="both"/>
+      </w:pPr>
+      <w:r>
+        <w:rPr>
+          <w:lang w:val="en-US"/>
+        </w:rPr>
+        <w:tab/>
+      </w:r>
+      <w:proofErr w:type="spellStart"/>
+      <w:r>
+        <w:rPr>
+          <w:lang w:val="en-US"/>
+        </w:rPr>
+        <w:t>Jnl</w:t>
+      </w:r>
+      <w:proofErr w:type="spellEnd"/>
+      <w:r>
+        <w:t xml:space="preserve"> </w:t>
+      </w:r>
+      <w:r>
+        <w:rPr>
+          <w:lang w:val="en-US"/>
+        </w:rPr>
+        <w:t>L</w:t>
+      </w:r>
+      <w:r>
+        <w:t>1</w:t>
+      </w:r>
+    </w:p>
+    <w:p>
+      <w:pPr>
+        <w:jc w:val="both"/>
+      </w:pPr>
+      <w:r>
+        <w:tab/>
+        <w:t>&lt;</w:t>
+      </w:r>
+      <w:r>
+        <w:t>утверждение</w:t>
+      </w:r>
+      <w:r>
+        <w:t>&gt;</w:t>
+      </w:r>
+    </w:p>
+    <w:p>
+      <w:pPr>
+        <w:jc w:val="both"/>
+      </w:pPr>
+      <w:r>
+        <w:tab/>
+      </w:r>
+      <w:r>
+        <w:rPr>
+          <w:lang w:val="en-US"/>
+        </w:rPr>
+        <w:t>L</w:t>
+      </w:r>
+      <w:r>
+        <w:t>1:</w:t>
+      </w:r>
+    </w:p>
+    <w:p>
+      <w:pPr>
+        <w:jc w:val="both"/>
+      </w:pPr>
+    </w:p>
+    <w:p>
+      <w:pPr>
+        <w:jc w:val="both"/>
+      </w:pPr>
+      <w:r>
+        <w:tab/>
+        <w:t xml:space="preserve">Структура </w:t>
+      </w:r>
+      <w:r>
+        <w:rPr>
+          <w:lang w:val="en-US"/>
+        </w:rPr>
+        <w:t>CASE</w:t>
+      </w:r>
+      <w:r>
+        <w:t>:</w:t>
+      </w:r>
+    </w:p>
+    <w:p>
+      <w:pPr>
+        <w:jc w:val="both"/>
+        <w:rPr>
+          <w:lang w:val="en-US"/>
+        </w:rPr>
+      </w:pPr>
+      <w:r>
+        <w:tab/>
+      </w:r>
+      <w:proofErr w:type="spellStart"/>
+      <w:r>
+        <w:rPr>
+          <w:lang w:val="en-US"/>
+        </w:rPr>
+        <w:t>Mov</w:t>
+      </w:r>
+      <w:proofErr w:type="spellEnd"/>
+      <w:r>
+        <w:rPr>
+          <w:lang w:val="en-US"/>
+        </w:rPr>
+        <w:t xml:space="preserve"> al, input</w:t>
+      </w:r>
+    </w:p>
+    <w:p>
+      <w:pPr>
+        <w:jc w:val="both"/>
+        <w:rPr>
+          <w:lang w:val="en-US"/>
+        </w:rPr>
+      </w:pPr>
+      <w:r>
+        <w:rPr>
+          <w:lang w:val="en-US"/>
+        </w:rPr>
+        <w:tab/>
+      </w:r>
+      <w:proofErr w:type="spellStart"/>
+      <w:r>
+        <w:rPr>
+          <w:lang w:val="en-US"/>
+        </w:rPr>
+        <w:t>Cmp</w:t>
+      </w:r>
+      <w:proofErr w:type="spellEnd"/>
+      <w:r>
+        <w:rPr>
+          <w:lang w:val="en-US"/>
+        </w:rPr>
+        <w:t xml:space="preserve"> al, ‘a’</w:t>
+      </w:r>
+    </w:p>
+    <w:p>
+      <w:pPr>
+        <w:jc w:val="both"/>
+        <w:rPr>
+          <w:lang w:val="en-US"/>
+        </w:rPr>
+      </w:pPr>
+      <w:r>
+        <w:rPr>
+          <w:lang w:val="en-US"/>
+        </w:rPr>
+        <w:lastRenderedPageBreak/>
+        <w:tab/>
+        <w:t>Je proc-A</w:t>
+      </w:r>
+    </w:p>
+    <w:p>
+      <w:pPr>
+        <w:jc w:val="both"/>
+        <w:rPr>
+          <w:lang w:val="en-US"/>
+        </w:rPr>
+      </w:pPr>
+      <w:r>
+        <w:rPr>
+          <w:lang w:val="en-US"/>
+        </w:rPr>
+        <w:tab/>
+      </w:r>
+      <w:proofErr w:type="spellStart"/>
+      <w:r>
+        <w:rPr>
+          <w:lang w:val="en-US"/>
+        </w:rPr>
+        <w:t>Cmp</w:t>
+      </w:r>
+      <w:proofErr w:type="spellEnd"/>
+      <w:r>
+        <w:rPr>
+          <w:lang w:val="en-US"/>
+        </w:rPr>
+        <w:t xml:space="preserve"> al, ‘B’</w:t>
+      </w:r>
+    </w:p>
+    <w:p>
+      <w:pPr>
+        <w:jc w:val="both"/>
+        <w:rPr>
+          <w:lang w:val="en-US"/>
+        </w:rPr>
+      </w:pPr>
+      <w:r>
+        <w:rPr>
+          <w:lang w:val="en-US"/>
+        </w:rPr>
+        <w:tab/>
+        <w:t xml:space="preserve">Je </w:t>
+      </w:r>
+      <w:proofErr w:type="spellStart"/>
+      <w:r>
+        <w:rPr>
+          <w:lang w:val="en-US"/>
+        </w:rPr>
+        <w:t>proc_B</w:t>
+      </w:r>
+      <w:proofErr w:type="spellEnd"/>
+    </w:p>
+    <w:p>
+      <w:pPr>
+        <w:jc w:val="both"/>
+        <w:rPr>
+          <w:lang w:val="en-US"/>
+        </w:rPr>
+      </w:pPr>
+    </w:p>
+    <w:p>
+      <w:pPr>
+        <w:jc w:val="both"/>
+        <w:rPr>
+          <w:lang w:val="en-US"/>
+        </w:rPr>
+      </w:pPr>
+      <w:r>
+        <w:rPr>
+          <w:lang w:val="en-US"/>
+        </w:rPr>
+        <w:tab/>
+        <w:t>WHILE:</w:t>
+      </w:r>
+    </w:p>
+    <w:p>
+      <w:pPr>
+        <w:jc w:val="both"/>
+        <w:rPr>
+          <w:lang w:val="en-US"/>
+        </w:rPr>
+      </w:pPr>
+      <w:r>
+        <w:rPr>
+          <w:lang w:val="en-US"/>
+        </w:rPr>
+        <w:tab/>
+      </w:r>
+      <w:proofErr w:type="spellStart"/>
+      <w:r>
+        <w:rPr>
+          <w:lang w:val="en-US"/>
+        </w:rPr>
+        <w:t>Do_while</w:t>
+      </w:r>
+      <w:proofErr w:type="spellEnd"/>
+      <w:r>
+        <w:rPr>
+          <w:lang w:val="en-US"/>
+        </w:rPr>
+        <w:t>:</w:t>
+      </w:r>
+    </w:p>
+    <w:p>
+      <w:pPr>
+        <w:jc w:val="both"/>
+        <w:rPr>
+          <w:lang w:val="en-US"/>
+        </w:rPr>
+      </w:pPr>
+      <w:r>
+        <w:rPr>
+          <w:lang w:val="en-US"/>
+        </w:rPr>
+        <w:tab/>
+      </w:r>
+      <w:proofErr w:type="spellStart"/>
+      <w:r>
+        <w:rPr>
+          <w:lang w:val="en-US"/>
+        </w:rPr>
+        <w:t>Cmp</w:t>
+      </w:r>
+      <w:proofErr w:type="spellEnd"/>
+      <w:r>
+        <w:rPr>
+          <w:lang w:val="en-US"/>
+        </w:rPr>
+        <w:t xml:space="preserve"> op1, op2</w:t>
+      </w:r>
+    </w:p>
+    <w:p>
+      <w:pPr>
+        <w:jc w:val="both"/>
+        <w:rPr>
+          <w:lang w:val="en-US"/>
+        </w:rPr>
+      </w:pPr>
+      <w:r>
+        <w:rPr>
+          <w:lang w:val="en-US"/>
+        </w:rPr>
+        <w:tab/>
+      </w:r>
+      <w:proofErr w:type="spellStart"/>
+      <w:r>
+        <w:rPr>
+          <w:lang w:val="en-US"/>
+        </w:rPr>
+        <w:t>Jnl</w:t>
+      </w:r>
+      <w:proofErr w:type="spellEnd"/>
+      <w:r>
+        <w:rPr>
+          <w:lang w:val="en-US"/>
+        </w:rPr>
+        <w:t xml:space="preserve"> </w:t>
+      </w:r>
+      <w:proofErr w:type="spellStart"/>
+      <w:r>
+        <w:rPr>
+          <w:lang w:val="en-US"/>
+        </w:rPr>
+        <w:t>end_do</w:t>
+      </w:r>
+      <w:proofErr w:type="spellEnd"/>
+    </w:p>
+    <w:p>
+      <w:pPr>
+        <w:jc w:val="both"/>
+        <w:rPr>
+          <w:lang w:val="en-US"/>
+        </w:rPr>
+      </w:pPr>
+      <w:r>
+        <w:rPr>
+          <w:lang w:val="en-US"/>
+        </w:rPr>
+        <w:tab/>
+      </w:r>
+      <w:r>
+        <w:rPr>
+          <w:lang w:val="en-US"/>
+        </w:rPr>
+        <w:tab/>
+        <w:t>&lt;com1&gt;</w:t>
+      </w:r>
+    </w:p>
+    <w:p>
+      <w:pPr>
+        <w:jc w:val="both"/>
+        <w:rPr>
+          <w:lang w:val="en-US"/>
+        </w:rPr>
+      </w:pPr>
+      <w:r>
+        <w:rPr>
+          <w:lang w:val="en-US"/>
+        </w:rPr>
+        <w:tab/>
+      </w:r>
+      <w:r>
+        <w:rPr>
+          <w:lang w:val="en-US"/>
+        </w:rPr>
+        <w:tab/>
+        <w:t>&lt;com2&gt;</w:t>
+      </w:r>
+    </w:p>
+    <w:p>
+      <w:pPr>
+        <w:jc w:val="both"/>
+        <w:rPr>
+          <w:lang w:val="en-US"/>
+        </w:rPr>
+      </w:pPr>
+      <w:r>
+        <w:rPr>
+          <w:lang w:val="en-US"/>
+        </w:rPr>
+        <w:tab/>
+      </w:r>
+      <w:proofErr w:type="spellStart"/>
+      <w:r>
+        <w:rPr>
+          <w:lang w:val="en-US"/>
+        </w:rPr>
+        <w:t>Jmp</w:t>
+      </w:r>
+      <w:proofErr w:type="spellEnd"/>
+      <w:r>
+        <w:rPr>
+          <w:lang w:val="en-US"/>
+        </w:rPr>
+        <w:t xml:space="preserve"> </w:t>
+      </w:r>
+      <w:proofErr w:type="spellStart"/>
+      <w:r>
+        <w:rPr>
+          <w:lang w:val="en-US"/>
+        </w:rPr>
+        <w:t>do_while</w:t>
+      </w:r>
+      <w:proofErr w:type="spellEnd"/>
+    </w:p>
+    <w:p>
+      <w:pPr>
+        <w:jc w:val="both"/>
+        <w:rPr>
+          <w:lang w:val="en-US"/>
+        </w:rPr>
+      </w:pPr>
+      <w:r>
+        <w:rPr>
+          <w:lang w:val="en-US"/>
+        </w:rPr>
+        <w:tab/>
+      </w:r>
+      <w:proofErr w:type="spellStart"/>
+      <w:r>
+        <w:rPr>
+          <w:lang w:val="en-US"/>
+        </w:rPr>
+        <w:t>End_do</w:t>
+      </w:r>
+      <w:proofErr w:type="spellEnd"/>
+      <w:r>
+        <w:rPr>
+          <w:lang w:val="en-US"/>
+        </w:rPr>
+        <w:t>:</w:t>
+      </w:r>
+    </w:p>
+    <w:p>
+      <w:pPr>
+        <w:jc w:val="both"/>
+        <w:rPr>
+          <w:lang w:val="en-US"/>
+        </w:rPr>
+      </w:pPr>
+    </w:p>
+    <w:p>
+      <w:pPr>
+        <w:jc w:val="both"/>
+      </w:pPr>
+      <w:r>
+        <w:rPr>
+          <w:lang w:val="en-US"/>
+        </w:rPr>
+        <w:tab/>
+        <w:t>OR</w:t>
+      </w:r>
+      <w:r>
+        <w:t xml:space="preserve"> </w:t>
+      </w:r>
+      <w:r>
+        <w:rPr>
+          <w:lang w:val="en-US"/>
+        </w:rPr>
+        <w:t>AX</w:t>
+      </w:r>
+      <w:r>
+        <w:t xml:space="preserve">, </w:t>
+      </w:r>
+      <w:r>
+        <w:rPr>
+          <w:lang w:val="en-US"/>
+        </w:rPr>
+        <w:t>AX</w:t>
+      </w:r>
+      <w:r>
+        <w:t xml:space="preserve"> – </w:t>
+      </w:r>
+      <w:r>
+        <w:t>проверка на знак</w:t>
+      </w:r>
+    </w:p>
+    <w:p>
+      <w:pPr>
+        <w:jc w:val="both"/>
+      </w:pPr>
+      <w:r>
+        <w:tab/>
+      </w:r>
+      <w:r>
+        <w:rPr>
+          <w:lang w:val="en-US"/>
+        </w:rPr>
+        <w:t>NEG</w:t>
+      </w:r>
+      <w:r>
+        <w:t xml:space="preserve"> </w:t>
+      </w:r>
+      <w:r>
+        <w:rPr>
+          <w:lang w:val="en-US"/>
+        </w:rPr>
+        <w:t>AX</w:t>
+      </w:r>
+      <w:r>
+        <w:t xml:space="preserve"> – </w:t>
+      </w:r>
+      <w:r>
+        <w:t>изменение знака</w:t>
+      </w:r>
+    </w:p>
+    <w:p>
+      <w:pPr>
+        <w:jc w:val="both"/>
+      </w:pPr>
+      <w:r>
+        <w:tab/>
+      </w:r>
+      <w:r>
+        <w:rPr>
+          <w:lang w:val="en-US"/>
+        </w:rPr>
+        <w:t>SUB</w:t>
+      </w:r>
+      <w:r>
+        <w:t xml:space="preserve"> </w:t>
+      </w:r>
+      <w:r>
+        <w:rPr>
+          <w:lang w:val="en-US"/>
+        </w:rPr>
+        <w:t>DX</w:t>
+      </w:r>
+      <w:r>
+        <w:t xml:space="preserve">, </w:t>
+      </w:r>
+      <w:r>
+        <w:rPr>
+          <w:lang w:val="en-US"/>
+        </w:rPr>
+        <w:t>DX</w:t>
+      </w:r>
+      <w:r>
+        <w:t xml:space="preserve"> – </w:t>
+      </w:r>
+      <w:r>
+        <w:t>обнуление регистра</w:t>
+      </w:r>
+    </w:p>
+    <w:p>
+      <w:pPr>
+        <w:jc w:val="both"/>
+      </w:pPr>
+      <w:r>
+        <w:tab/>
+      </w:r>
+      <w:r>
+        <w:rPr>
+          <w:lang w:val="en-US"/>
+        </w:rPr>
+        <w:t>ADD</w:t>
+      </w:r>
+      <w:r>
+        <w:t xml:space="preserve"> </w:t>
+      </w:r>
+      <w:r>
+        <w:rPr>
+          <w:lang w:val="en-US"/>
+        </w:rPr>
+        <w:t>DX</w:t>
+      </w:r>
+      <w:r>
+        <w:t xml:space="preserve">, ‘0’ – </w:t>
+      </w:r>
+      <w:r>
+        <w:t>перевод в символ цифры</w:t>
+      </w:r>
+    </w:p>
+    <w:p>
+      <w:pPr>
+        <w:jc w:val="both"/>
+      </w:pPr>
+      <w:r>
+        <w:tab/>
+      </w:r>
+    </w:p>
+    <w:p>
+      <w:pPr>
+        <w:jc w:val="both"/>
+        <w:rPr>
+          <w:lang w:val="en-US"/>
+        </w:rPr>
+      </w:pPr>
+      <w:r>
+        <w:tab/>
+      </w:r>
+      <w:r>
+        <w:rPr>
+          <w:lang w:val="en-US"/>
+        </w:rPr>
+        <w:t>MOV CX, N</w:t>
+      </w:r>
+    </w:p>
+    <w:p>
+      <w:pPr>
+        <w:jc w:val="both"/>
+        <w:rPr>
+          <w:lang w:val="en-US"/>
+        </w:rPr>
+      </w:pPr>
+      <w:r>
+        <w:rPr>
+          <w:lang w:val="en-US"/>
+        </w:rPr>
+        <w:tab/>
+        <w:t>LOOP:</w:t>
+      </w:r>
+    </w:p>
+    <w:p>
+      <w:pPr>
+        <w:jc w:val="both"/>
+        <w:rPr>
+          <w:lang w:val="en-US"/>
+        </w:rPr>
+      </w:pPr>
+      <w:r>
+        <w:rPr>
+          <w:lang w:val="en-US"/>
+        </w:rPr>
+        <w:tab/>
+        <w:t>DEC CX</w:t>
+      </w:r>
+    </w:p>
+    <w:p>
+      <w:pPr>
+        <w:jc w:val="both"/>
+        <w:rPr>
+          <w:lang w:val="en-US"/>
+        </w:rPr>
+      </w:pPr>
+      <w:r>
+        <w:rPr>
+          <w:lang w:val="en-US"/>
+        </w:rPr>
+        <w:tab/>
+        <w:t>CMP CX, 0</w:t>
+      </w:r>
+    </w:p>
+    <w:p>
+      <w:pPr>
+        <w:jc w:val="both"/>
+        <w:rPr>
+          <w:lang w:val="en-US"/>
+        </w:rPr>
+      </w:pPr>
+      <w:r>
+        <w:rPr>
+          <w:lang w:val="en-US"/>
+        </w:rPr>
+        <w:tab/>
+        <w:t>JNE LOOP</w:t>
+      </w:r>
+    </w:p>
+    <w:p>
+      <w:pPr>
+        <w:jc w:val="both"/>
+        <w:rPr>
+          <w:lang w:val="en-US"/>
+        </w:rPr>
+      </w:pPr>
+    </w:p>
+    <w:p>
+      <w:pPr>
+        <w:jc w:val="both"/>
+        <w:rPr>
+          <w:lang w:val="en-US"/>
+        </w:rPr>
+      </w:pPr>
+      <w:r>
+        <w:rPr>
+          <w:lang w:val="en-US"/>
+        </w:rPr>
+        <w:tab/>
+        <w:t xml:space="preserve">LOOP </w:t>
+      </w:r>
+      <w:r>
+        <w:t>метка</w:t>
+      </w:r>
+      <w:r>
+        <w:rPr>
+          <w:lang w:val="en-US"/>
+        </w:rPr>
+        <w:t>_</w:t>
+      </w:r>
+      <w:r>
+        <w:t>перехода</w:t>
+      </w:r>
+    </w:p>
+    <w:p>
+      <w:pPr>
+        <w:jc w:val="both"/>
+      </w:pPr>
+      <w:r>
+        <w:rPr>
+          <w:lang w:val="en-US"/>
+        </w:rPr>
+        <w:tab/>
+      </w:r>
+      <w:r>
+        <w:t xml:space="preserve">Вычитает 1 из </w:t>
+      </w:r>
+      <w:r>
+        <w:rPr>
+          <w:lang w:val="en-US"/>
+        </w:rPr>
+        <w:t>CX</w:t>
+      </w:r>
+    </w:p>
+    <w:p>
+      <w:pPr>
+        <w:jc w:val="both"/>
+      </w:pPr>
+      <w:r>
+        <w:tab/>
+      </w:r>
+      <w:r>
+        <w:t xml:space="preserve">Сравнивает </w:t>
+      </w:r>
+      <w:r>
+        <w:rPr>
+          <w:lang w:val="en-US"/>
+        </w:rPr>
+        <w:t>CX</w:t>
+      </w:r>
+      <w:r>
+        <w:t xml:space="preserve"> </w:t>
+      </w:r>
+      <w:r>
+        <w:t>с 0</w:t>
+      </w:r>
+    </w:p>
+    <w:p>
+      <w:pPr>
+        <w:jc w:val="both"/>
+      </w:pPr>
+      <w:r>
+        <w:tab/>
+        <w:t xml:space="preserve">Если </w:t>
+      </w:r>
+      <w:r>
+        <w:rPr>
+          <w:lang w:val="en-US"/>
+        </w:rPr>
+        <w:t>CX</w:t>
+      </w:r>
+      <w:r>
+        <w:t xml:space="preserve"> = 0, </w:t>
+      </w:r>
+      <w:r>
+        <w:t>то управление передается на следующую метку</w:t>
+      </w:r>
+    </w:p>
+    <w:p>
+      <w:pPr>
+        <w:jc w:val="both"/>
+      </w:pPr>
+    </w:p>
+    <w:p>
+      <w:pPr>
+        <w:jc w:val="both"/>
+        <w:rPr>
+          <w:lang w:val="en-US"/>
+        </w:rPr>
+      </w:pPr>
+      <w:r>
+        <w:tab/>
+      </w:r>
+      <w:proofErr w:type="spellStart"/>
+      <w:r>
+        <w:rPr>
+          <w:lang w:val="en-US"/>
+        </w:rPr>
+        <w:t>Intarray</w:t>
+      </w:r>
+      <w:proofErr w:type="spellEnd"/>
+      <w:r>
+        <w:rPr>
+          <w:lang w:val="en-US"/>
+        </w:rPr>
+        <w:t xml:space="preserve"> </w:t>
+      </w:r>
+      <w:proofErr w:type="spellStart"/>
+      <w:r>
+        <w:rPr>
+          <w:lang w:val="en-US"/>
+        </w:rPr>
+        <w:t>dw</w:t>
+      </w:r>
+      <w:proofErr w:type="spellEnd"/>
+      <w:r>
+        <w:rPr>
+          <w:lang w:val="en-US"/>
+        </w:rPr>
+        <w:t xml:space="preserve"> 0, 0, 0, 0, 1, 20, 35, -12, 66, 4, 0</w:t>
+      </w:r>
+    </w:p>
+    <w:p>
+      <w:pPr>
+        <w:jc w:val="both"/>
+        <w:rPr>
+          <w:lang w:val="en-US"/>
+        </w:rPr>
+      </w:pPr>
+      <w:r>
+        <w:rPr>
+          <w:lang w:val="en-US"/>
+        </w:rPr>
+        <w:tab/>
+      </w:r>
+      <w:proofErr w:type="spellStart"/>
+      <w:r>
+        <w:rPr>
+          <w:lang w:val="en-US"/>
+        </w:rPr>
+        <w:t>Array_Size</w:t>
+      </w:r>
+      <w:proofErr w:type="spellEnd"/>
+      <w:r>
+        <w:rPr>
+          <w:lang w:val="en-US"/>
+        </w:rPr>
+        <w:t xml:space="preserve"> = ($ - </w:t>
+      </w:r>
+      <w:proofErr w:type="spellStart"/>
+      <w:r>
+        <w:rPr>
+          <w:lang w:val="en-US"/>
+        </w:rPr>
+        <w:t>Intarrat</w:t>
+      </w:r>
+      <w:proofErr w:type="spellEnd"/>
+      <w:r>
+        <w:rPr>
+          <w:lang w:val="en-US"/>
+        </w:rPr>
+        <w:t>) / 2</w:t>
+      </w:r>
+    </w:p>
+    <w:p>
+      <w:pPr>
+        <w:jc w:val="both"/>
+        <w:rPr>
+          <w:lang w:val="en-US"/>
+        </w:rPr>
+      </w:pPr>
+    </w:p>
+    <w:p>
+      <w:pPr>
+        <w:jc w:val="both"/>
+      </w:pPr>
+      <w:r>
+        <w:lastRenderedPageBreak/>
+        <w:t>Система прерываний Х86</w:t>
+      </w:r>
+    </w:p>
+    <w:p>
+      <w:pPr>
+        <w:jc w:val="both"/>
+      </w:pPr>
+      <w:r>
+        <w:t>Прерывание – сигнал от программного или аппаратного обеспечения, сообщающий процессору о наступлении какого-либо события, требующего немедленного внимания</w:t>
+      </w:r>
+    </w:p>
+    <w:p>
+      <w:pPr>
+        <w:jc w:val="both"/>
+      </w:pPr>
+      <w:r>
+        <w:t>Различают:</w:t>
+      </w:r>
+    </w:p>
+    <w:p>
+      <w:pPr>
+        <w:jc w:val="both"/>
+      </w:pPr>
+      <w:r>
+        <w:t xml:space="preserve">Аппаратное прерывание – возникают </w:t>
+      </w:r>
+      <w:r>
+        <w:t>как реакция микропроц</w:t>
+      </w:r>
+      <w:r>
+        <w:t xml:space="preserve">ессора на физический сигнал некоторого устройства, </w:t>
+      </w:r>
+      <w:r>
+        <w:t>асинхронные</w:t>
+      </w:r>
+    </w:p>
+    <w:p>
+      <w:pPr>
+        <w:jc w:val="both"/>
+      </w:pPr>
+      <w:r>
+        <w:t>Внутреннее прерывание</w:t>
+      </w:r>
+      <w:r>
+        <w:t xml:space="preserve"> – являются реакцией микропроцессора на нестандартную ситуацию микропроцессора на нестандартную ситуацию, возникшую внутри микропроцессора во время выполнения некоторой команды программы</w:t>
+      </w:r>
+    </w:p>
+    <w:p>
+      <w:pPr>
+        <w:jc w:val="both"/>
+      </w:pPr>
+      <w:r>
+        <w:t>Программное прерывание</w:t>
+      </w:r>
+      <w:r>
+        <w:t xml:space="preserve"> – вызываются искусственно с помощью соответствующей команды из программы </w:t>
+      </w:r>
+      <w:r>
+        <w:t>(</w:t>
+      </w:r>
+      <w:proofErr w:type="spellStart"/>
+      <w:r>
+        <w:rPr>
+          <w:lang w:val="en-US"/>
+        </w:rPr>
+        <w:t>int</w:t>
+      </w:r>
+      <w:proofErr w:type="spellEnd"/>
+      <w:r>
+        <w:t>)</w:t>
+      </w:r>
+      <w:r>
+        <w:t>, синхронные</w:t>
+      </w:r>
+    </w:p>
+    <w:p>
+      <w:pPr>
+        <w:jc w:val="both"/>
+      </w:pPr>
+      <w:r>
+        <w:t>Система прерываний – совокупность программных и аппаратных средств, реализующих механизм прерываний.</w:t>
+      </w:r>
+    </w:p>
+    <w:p>
+      <w:pPr>
+        <w:jc w:val="both"/>
+      </w:pPr>
+      <w:r>
+        <w:t>К аппаратным средствам системы прерываний относятся:</w:t>
+      </w:r>
+    </w:p>
+    <w:p>
+      <w:pPr>
+        <w:jc w:val="both"/>
+      </w:pPr>
+      <w:r>
+        <w:t>Выводы микропроцессора</w:t>
+      </w:r>
+    </w:p>
+    <w:p>
+      <w:pPr>
+        <w:jc w:val="both"/>
+      </w:pPr>
+      <w:r>
+        <w:rPr>
+          <w:lang w:val="en-US"/>
+        </w:rPr>
+        <w:t>INTR</w:t>
+      </w:r>
+      <w:r>
+        <w:t xml:space="preserve"> – вывод для входного сигнала запроса на прерывание</w:t>
+      </w:r>
+    </w:p>
+    <w:p>
+      <w:pPr>
+        <w:jc w:val="both"/>
+      </w:pPr>
+      <w:r>
+        <w:rPr>
+          <w:lang w:val="en-US"/>
+        </w:rPr>
+        <w:t>NMI</w:t>
+      </w:r>
+      <w:r>
+        <w:t xml:space="preserve"> – вывод для входного сигнала немаскируемого прерывания</w:t>
+      </w:r>
+    </w:p>
+    <w:p>
+      <w:pPr>
+        <w:jc w:val="both"/>
+      </w:pPr>
+      <w:r>
+        <w:rPr>
+          <w:lang w:val="en-US"/>
+        </w:rPr>
+        <w:t>INTA</w:t>
+      </w:r>
+      <w:r>
+        <w:t xml:space="preserve"> – вывод для выходного сигнала на прерывание </w:t>
+      </w:r>
+    </w:p>
+    <w:p>
+      <w:pPr>
+        <w:jc w:val="both"/>
+        <w:rPr>
+          <w:lang w:val="en-US"/>
+        </w:rPr>
+      </w:pPr>
+      <w:r>
+        <w:t>Программируемый контроллер 859А</w:t>
+      </w:r>
+    </w:p>
+    <w:p>
+      <w:pPr>
+        <w:jc w:val="both"/>
+      </w:pPr>
+      <w:r>
+        <w:t>Внешние устройства</w:t>
+      </w:r>
+    </w:p>
+    <w:p>
+      <w:pPr>
+        <w:jc w:val="both"/>
+      </w:pPr>
+      <w:r>
+        <w:t xml:space="preserve">Команда </w:t>
+      </w:r>
+      <w:proofErr w:type="spellStart"/>
+      <w:r>
+        <w:rPr>
+          <w:lang w:val="en-US"/>
+        </w:rPr>
+        <w:t>int</w:t>
+      </w:r>
+      <w:proofErr w:type="spellEnd"/>
+      <w:r>
+        <w:t xml:space="preserve"> </w:t>
+      </w:r>
+      <w:r>
+        <w:t xml:space="preserve">инициирует в процессоре процедуру прерывания, в результате которой управление передается </w:t>
+      </w:r>
       <w:proofErr w:type="gramStart"/>
       <w:r>
-        <w:t>утверждение</w:t>
+        <w:t>на обработчик</w:t>
       </w:r>
       <w:proofErr w:type="gramEnd"/>
       <w:r>
-        <w:t xml:space="preserve"> </w:t>
-      </w:r>
-      <w:r>
-        <w:rPr>
-          <w:lang w:val="en-US"/>
-        </w:rPr>
-        <w:t>n&gt;</w:t>
-      </w:r>
-    </w:p>
-    <w:p>
-      <w:pPr>
-        <w:jc w:val="both"/>
-        <w:rPr>
-          <w:lang w:val="en-US"/>
-        </w:rPr>
-      </w:pPr>
-      <w:r>
-        <w:rPr>
-          <w:lang w:val="en-US"/>
-        </w:rPr>
-        <w:tab/>
-        <w:t>END_IF</w:t>
-      </w:r>
-      <w:r>
-        <w:rPr>
-          <w:lang w:val="en-US"/>
-        </w:rPr>
-        <w:t>:</w:t>
-      </w:r>
-    </w:p>
-    <w:p>
-      <w:pPr>
-        <w:jc w:val="both"/>
-        <w:rPr>
-          <w:lang w:val="en-US"/>
-        </w:rPr>
-      </w:pPr>
-    </w:p>
-    <w:p>
-      <w:pPr>
-        <w:jc w:val="both"/>
-        <w:rPr>
-          <w:lang w:val="en-US"/>
-        </w:rPr>
-      </w:pPr>
-      <w:r>
-        <w:rPr>
-          <w:lang w:val="en-US"/>
-        </w:rPr>
-        <w:tab/>
-      </w:r>
-      <w:r>
-        <w:t xml:space="preserve">Использование оператора </w:t>
-      </w:r>
-      <w:r>
-        <w:rPr>
-          <w:lang w:val="en-US"/>
-        </w:rPr>
-        <w:t>OR:</w:t>
-      </w:r>
-    </w:p>
-    <w:p>
-      <w:pPr>
-        <w:jc w:val="both"/>
-        <w:rPr>
-          <w:lang w:val="en-US"/>
-        </w:rPr>
-      </w:pPr>
-      <w:r>
-        <w:rPr>
-          <w:lang w:val="en-US"/>
-        </w:rPr>
-        <w:tab/>
-        <w:t>CMP AL, op1</w:t>
-      </w:r>
-    </w:p>
-    <w:p>
-      <w:pPr>
-        <w:jc w:val="both"/>
-        <w:rPr>
-          <w:lang w:val="en-US"/>
-        </w:rPr>
-      </w:pPr>
-      <w:r>
-        <w:rPr>
-          <w:lang w:val="en-US"/>
-        </w:rPr>
-        <w:tab/>
-      </w:r>
-      <w:proofErr w:type="spellStart"/>
-      <w:r>
-        <w:rPr>
-          <w:lang w:val="en-US"/>
-        </w:rPr>
-        <w:t>Jg</w:t>
-      </w:r>
-      <w:proofErr w:type="spellEnd"/>
-      <w:r>
-        <w:rPr>
-          <w:lang w:val="en-US"/>
-        </w:rPr>
-        <w:t xml:space="preserve"> L1</w:t>
-      </w:r>
-    </w:p>
-    <w:p>
-      <w:pPr>
-        <w:jc w:val="both"/>
-        <w:rPr>
-          <w:lang w:val="en-US"/>
-        </w:rPr>
-      </w:pPr>
-      <w:r>
-        <w:rPr>
-          <w:lang w:val="en-US"/>
-        </w:rPr>
-        <w:tab/>
-        <w:t>CMP AL, op2</w:t>
-      </w:r>
-    </w:p>
-    <w:p>
-      <w:pPr>
-        <w:jc w:val="both"/>
-        <w:rPr>
-          <w:lang w:val="en-US"/>
-        </w:rPr>
-      </w:pPr>
-      <w:r>
-        <w:rPr>
-          <w:lang w:val="en-US"/>
-        </w:rPr>
-        <w:tab/>
-      </w:r>
-      <w:proofErr w:type="spellStart"/>
-      <w:r>
-        <w:rPr>
-          <w:lang w:val="en-US"/>
-        </w:rPr>
-        <w:t>Jge</w:t>
-      </w:r>
-      <w:proofErr w:type="spellEnd"/>
-      <w:r>
-        <w:rPr>
-          <w:lang w:val="en-US"/>
-        </w:rPr>
-        <w:t xml:space="preserve"> L1</w:t>
-      </w:r>
-    </w:p>
-    <w:p>
-      <w:pPr>
-        <w:jc w:val="both"/>
-        <w:rPr>
-          <w:lang w:val="en-US"/>
-        </w:rPr>
-      </w:pPr>
-      <w:r>
-        <w:rPr>
-          <w:lang w:val="en-US"/>
-        </w:rPr>
-        <w:tab/>
-        <w:t>CMP AL, op3</w:t>
-      </w:r>
-    </w:p>
-    <w:p>
-      <w:pPr>
-        <w:jc w:val="both"/>
-        <w:rPr>
-          <w:lang w:val="en-US"/>
-        </w:rPr>
-      </w:pPr>
-      <w:r>
-        <w:rPr>
-          <w:lang w:val="en-US"/>
-        </w:rPr>
-        <w:tab/>
-        <w:t>Je L1</w:t>
-      </w:r>
-    </w:p>
-    <w:p>
-      <w:pPr>
-        <w:jc w:val="both"/>
-        <w:rPr>
-          <w:lang w:val="en-US"/>
-        </w:rPr>
-      </w:pPr>
-      <w:r>
-        <w:rPr>
-          <w:lang w:val="en-US"/>
-        </w:rPr>
-        <w:tab/>
-        <w:t>CMP AL, op4</w:t>
-      </w:r>
-    </w:p>
-    <w:p>
-      <w:pPr>
-        <w:jc w:val="both"/>
-        <w:rPr>
-          <w:lang w:val="en-US"/>
-        </w:rPr>
-      </w:pPr>
-      <w:r>
-        <w:rPr>
-          <w:lang w:val="en-US"/>
-        </w:rPr>
-        <w:tab/>
-      </w:r>
-      <w:proofErr w:type="spellStart"/>
-      <w:r>
-        <w:rPr>
-          <w:lang w:val="en-US"/>
-        </w:rPr>
-        <w:t>Jmp</w:t>
-      </w:r>
-      <w:proofErr w:type="spellEnd"/>
-      <w:r>
-        <w:rPr>
-          <w:lang w:val="en-US"/>
-        </w:rPr>
-        <w:t xml:space="preserve"> L2</w:t>
-      </w:r>
-    </w:p>
-    <w:p>
-      <w:pPr>
-        <w:jc w:val="both"/>
-        <w:rPr>
-          <w:lang w:val="en-US"/>
-        </w:rPr>
-      </w:pPr>
-      <w:r>
-        <w:rPr>
-          <w:lang w:val="en-US"/>
-        </w:rPr>
-        <w:tab/>
-        <w:t>L1: &lt;</w:t>
-      </w:r>
-      <w:r>
-        <w:t>утверждение</w:t>
-      </w:r>
-      <w:r>
-        <w:rPr>
-          <w:lang w:val="en-US"/>
-        </w:rPr>
-        <w:t>&gt;</w:t>
-      </w:r>
-    </w:p>
-    <w:p>
-      <w:pPr>
-        <w:jc w:val="both"/>
-        <w:rPr>
-          <w:lang w:val="en-US"/>
-        </w:rPr>
-      </w:pPr>
-      <w:r>
-        <w:rPr>
-          <w:lang w:val="en-US"/>
-        </w:rPr>
-        <w:tab/>
-        <w:t>L2:</w:t>
-      </w:r>
-    </w:p>
-    <w:p>
-      <w:pPr>
-        <w:jc w:val="both"/>
-        <w:rPr>
-          <w:lang w:val="en-US"/>
-        </w:rPr>
-      </w:pPr>
-    </w:p>
-    <w:p>
-      <w:pPr>
-        <w:jc w:val="both"/>
-        <w:rPr>
-          <w:lang w:val="en-US"/>
-        </w:rPr>
-      </w:pPr>
-      <w:r>
-        <w:rPr>
-          <w:lang w:val="en-US"/>
-        </w:rPr>
-        <w:tab/>
-      </w:r>
-      <w:r>
-        <w:t xml:space="preserve">Использование оператора </w:t>
-      </w:r>
-      <w:r>
-        <w:rPr>
-          <w:lang w:val="en-US"/>
-        </w:rPr>
-        <w:t>AND:</w:t>
-      </w:r>
-    </w:p>
-    <w:p>
-      <w:pPr>
-        <w:jc w:val="both"/>
-        <w:rPr>
-          <w:lang w:val="en-US"/>
-        </w:rPr>
-      </w:pPr>
-      <w:r>
-        <w:rPr>
-          <w:lang w:val="en-US"/>
-        </w:rPr>
-        <w:tab/>
-        <w:t>CMP AL, op1</w:t>
-      </w:r>
-    </w:p>
-    <w:p>
-      <w:pPr>
-        <w:jc w:val="both"/>
-        <w:rPr>
-          <w:lang w:val="en-US"/>
-        </w:rPr>
-      </w:pPr>
-      <w:r>
-        <w:rPr>
-          <w:lang w:val="en-US"/>
-        </w:rPr>
-        <w:tab/>
-      </w:r>
-      <w:proofErr w:type="spellStart"/>
-      <w:r>
-        <w:rPr>
-          <w:lang w:val="en-US"/>
-        </w:rPr>
-        <w:t>Jng</w:t>
-      </w:r>
-      <w:proofErr w:type="spellEnd"/>
-      <w:r>
-        <w:rPr>
-          <w:lang w:val="en-US"/>
-        </w:rPr>
-        <w:t xml:space="preserve"> L1</w:t>
-      </w:r>
-    </w:p>
-    <w:p>
-      <w:pPr>
-        <w:jc w:val="both"/>
-        <w:rPr>
-          <w:lang w:val="en-US"/>
-        </w:rPr>
-      </w:pPr>
-      <w:r>
-        <w:rPr>
-          <w:lang w:val="en-US"/>
-        </w:rPr>
-        <w:tab/>
-        <w:t>CMP Al, op2</w:t>
-      </w:r>
-    </w:p>
-    <w:p>
-      <w:pPr>
-        <w:jc w:val="both"/>
-        <w:rPr>
-          <w:lang w:val="en-US"/>
-        </w:rPr>
-      </w:pPr>
-      <w:r>
-        <w:rPr>
-          <w:lang w:val="en-US"/>
-        </w:rPr>
-        <w:tab/>
-      </w:r>
-      <w:proofErr w:type="spellStart"/>
-      <w:r>
-        <w:rPr>
-          <w:lang w:val="en-US"/>
-        </w:rPr>
-        <w:t>Jnge</w:t>
-      </w:r>
-      <w:proofErr w:type="spellEnd"/>
-      <w:r>
-        <w:rPr>
-          <w:lang w:val="en-US"/>
-        </w:rPr>
-        <w:t xml:space="preserve"> L1</w:t>
-      </w:r>
-    </w:p>
-    <w:p>
-      <w:pPr>
-        <w:jc w:val="both"/>
-        <w:rPr>
-          <w:lang w:val="en-US"/>
-        </w:rPr>
-      </w:pPr>
-      <w:r>
-        <w:rPr>
-          <w:lang w:val="en-US"/>
-        </w:rPr>
-        <w:tab/>
-        <w:t>CMP AL, op3</w:t>
-      </w:r>
-    </w:p>
-    <w:p>
-      <w:pPr>
-        <w:jc w:val="both"/>
-        <w:rPr>
-          <w:lang w:val="en-US"/>
-        </w:rPr>
-      </w:pPr>
-      <w:r>
-        <w:rPr>
-          <w:lang w:val="en-US"/>
-        </w:rPr>
-        <w:tab/>
-      </w:r>
-      <w:proofErr w:type="spellStart"/>
-      <w:r>
-        <w:rPr>
-          <w:lang w:val="en-US"/>
-        </w:rPr>
-        <w:t>Jne</w:t>
-      </w:r>
-      <w:proofErr w:type="spellEnd"/>
-      <w:r>
-        <w:rPr>
-          <w:lang w:val="en-US"/>
-        </w:rPr>
-        <w:t xml:space="preserve"> L1</w:t>
-      </w:r>
-    </w:p>
-    <w:p>
-      <w:pPr>
-        <w:jc w:val="both"/>
-        <w:rPr>
-          <w:lang w:val="en-US"/>
-        </w:rPr>
-      </w:pPr>
-      <w:r>
-        <w:rPr>
-          <w:lang w:val="en-US"/>
-        </w:rPr>
-        <w:tab/>
-        <w:t>CMP Al, op4</w:t>
-      </w:r>
-    </w:p>
-    <w:p>
-      <w:pPr>
-        <w:jc w:val="both"/>
-        <w:rPr>
-          <w:lang w:val="en-US"/>
-        </w:rPr>
-      </w:pPr>
-      <w:r>
-        <w:rPr>
-          <w:lang w:val="en-US"/>
-        </w:rPr>
-        <w:tab/>
-      </w:r>
-      <w:proofErr w:type="spellStart"/>
-      <w:r>
-        <w:rPr>
-          <w:lang w:val="en-US"/>
-        </w:rPr>
-        <w:t>Jnl</w:t>
-      </w:r>
-      <w:proofErr w:type="spellEnd"/>
-      <w:r>
-        <w:rPr>
-          <w:lang w:val="en-US"/>
-        </w:rPr>
-        <w:t xml:space="preserve"> L1</w:t>
-      </w:r>
-    </w:p>
-    <w:p>
-      <w:pPr>
-        <w:jc w:val="both"/>
-        <w:rPr>
-          <w:lang w:val="en-US"/>
-        </w:rPr>
-      </w:pPr>
-      <w:r>
-        <w:rPr>
-          <w:lang w:val="en-US"/>
-        </w:rPr>
-        <w:tab/>
-        <w:t>&lt;</w:t>
-      </w:r>
-      <w:proofErr w:type="gramStart"/>
-      <w:r>
-        <w:t>утверждение</w:t>
-      </w:r>
-      <w:proofErr w:type="gramEnd"/>
-      <w:r>
-        <w:rPr>
-          <w:lang w:val="en-US"/>
-        </w:rPr>
-        <w:t>&gt;</w:t>
-      </w:r>
-    </w:p>
-    <w:p>
-      <w:pPr>
-        <w:jc w:val="both"/>
-        <w:rPr>
-          <w:lang w:val="en-US"/>
-        </w:rPr>
-      </w:pPr>
-      <w:r>
-        <w:rPr>
-          <w:lang w:val="en-US"/>
-        </w:rPr>
-        <w:tab/>
-        <w:t>L1:</w:t>
-      </w:r>
-    </w:p>
-    <w:p>
-      <w:pPr>
-        <w:jc w:val="both"/>
-        <w:rPr>
-          <w:lang w:val="en-US"/>
-        </w:rPr>
-      </w:pPr>
-    </w:p>
-    <w:p>
-      <w:pPr>
-        <w:jc w:val="both"/>
-        <w:rPr>
-          <w:lang w:val="en-US"/>
-        </w:rPr>
-      </w:pPr>
-      <w:r>
-        <w:tab/>
-        <w:t xml:space="preserve">Структура </w:t>
-      </w:r>
-      <w:r>
-        <w:rPr>
-          <w:lang w:val="en-US"/>
-        </w:rPr>
-        <w:t>CASE:</w:t>
-      </w:r>
-    </w:p>
-    <w:p>
-      <w:pPr>
-        <w:jc w:val="both"/>
-        <w:rPr>
-          <w:lang w:val="en-US"/>
-        </w:rPr>
-      </w:pPr>
-      <w:r>
-        <w:rPr>
-          <w:lang w:val="en-US"/>
-        </w:rPr>
-        <w:tab/>
-      </w:r>
-      <w:proofErr w:type="spellStart"/>
-      <w:r>
-        <w:rPr>
-          <w:lang w:val="en-US"/>
-        </w:rPr>
-        <w:t>Mov</w:t>
-      </w:r>
-      <w:proofErr w:type="spellEnd"/>
-      <w:r>
-        <w:rPr>
-          <w:lang w:val="en-US"/>
-        </w:rPr>
-        <w:t xml:space="preserve"> al, input</w:t>
-      </w:r>
-    </w:p>
-    <w:p>
-      <w:pPr>
-        <w:jc w:val="both"/>
-        <w:rPr>
-          <w:lang w:val="en-US"/>
-        </w:rPr>
-      </w:pPr>
-      <w:r>
-        <w:rPr>
-          <w:lang w:val="en-US"/>
-        </w:rPr>
-        <w:tab/>
-      </w:r>
-      <w:proofErr w:type="spellStart"/>
-      <w:r>
-        <w:rPr>
-          <w:lang w:val="en-US"/>
-        </w:rPr>
-        <w:t>Cmp</w:t>
-      </w:r>
-      <w:proofErr w:type="spellEnd"/>
-      <w:r>
-        <w:rPr>
-          <w:lang w:val="en-US"/>
-        </w:rPr>
-        <w:t xml:space="preserve"> al, ‘a’</w:t>
-      </w:r>
-    </w:p>
-    <w:p>
-      <w:pPr>
-        <w:jc w:val="both"/>
-        <w:rPr>
-          <w:lang w:val="en-US"/>
-        </w:rPr>
-      </w:pPr>
-      <w:r>
-        <w:rPr>
-          <w:lang w:val="en-US"/>
-        </w:rPr>
-        <w:lastRenderedPageBreak/>
-        <w:tab/>
-        <w:t>Je proc-A</w:t>
-      </w:r>
-    </w:p>
-    <w:p>
-      <w:pPr>
-        <w:jc w:val="both"/>
-        <w:rPr>
-          <w:lang w:val="en-US"/>
-        </w:rPr>
-      </w:pPr>
-      <w:r>
-        <w:rPr>
-          <w:lang w:val="en-US"/>
-        </w:rPr>
-        <w:tab/>
-      </w:r>
-      <w:proofErr w:type="spellStart"/>
-      <w:r>
-        <w:rPr>
-          <w:lang w:val="en-US"/>
-        </w:rPr>
-        <w:t>Cmp</w:t>
-      </w:r>
-      <w:proofErr w:type="spellEnd"/>
-      <w:r>
-        <w:rPr>
-          <w:lang w:val="en-US"/>
-        </w:rPr>
-        <w:t xml:space="preserve"> al, ‘B’</w:t>
-      </w:r>
-    </w:p>
-    <w:p>
-      <w:pPr>
-        <w:jc w:val="both"/>
-        <w:rPr>
-          <w:lang w:val="en-US"/>
-        </w:rPr>
-      </w:pPr>
-      <w:r>
-        <w:rPr>
-          <w:lang w:val="en-US"/>
-        </w:rPr>
-        <w:tab/>
-        <w:t xml:space="preserve">Je </w:t>
-      </w:r>
-      <w:proofErr w:type="spellStart"/>
-      <w:r>
-        <w:rPr>
-          <w:lang w:val="en-US"/>
-        </w:rPr>
-        <w:t>proc_B</w:t>
-      </w:r>
-      <w:proofErr w:type="spellEnd"/>
-    </w:p>
-    <w:p>
-      <w:pPr>
-        <w:jc w:val="both"/>
-        <w:rPr>
-          <w:lang w:val="en-US"/>
-        </w:rPr>
-      </w:pPr>
-    </w:p>
-    <w:p>
-      <w:pPr>
-        <w:jc w:val="both"/>
-        <w:rPr>
-          <w:lang w:val="en-US"/>
-        </w:rPr>
-      </w:pPr>
-      <w:r>
-        <w:rPr>
-          <w:lang w:val="en-US"/>
-        </w:rPr>
-        <w:tab/>
-        <w:t>WHILE:</w:t>
-      </w:r>
-    </w:p>
-    <w:p>
-      <w:pPr>
-        <w:jc w:val="both"/>
-        <w:rPr>
-          <w:lang w:val="en-US"/>
-        </w:rPr>
-      </w:pPr>
-      <w:r>
-        <w:rPr>
-          <w:lang w:val="en-US"/>
-        </w:rPr>
-        <w:tab/>
-      </w:r>
-      <w:proofErr w:type="spellStart"/>
-      <w:r>
-        <w:rPr>
-          <w:lang w:val="en-US"/>
-        </w:rPr>
-        <w:t>Do_while</w:t>
-      </w:r>
-      <w:proofErr w:type="spellEnd"/>
-      <w:r>
-        <w:rPr>
-          <w:lang w:val="en-US"/>
-        </w:rPr>
-        <w:t>:</w:t>
-      </w:r>
-    </w:p>
-    <w:p>
-      <w:pPr>
-        <w:jc w:val="both"/>
-        <w:rPr>
-          <w:lang w:val="en-US"/>
-        </w:rPr>
-      </w:pPr>
-      <w:r>
-        <w:rPr>
-          <w:lang w:val="en-US"/>
-        </w:rPr>
-        <w:tab/>
-      </w:r>
-      <w:proofErr w:type="spellStart"/>
-      <w:r>
-        <w:rPr>
-          <w:lang w:val="en-US"/>
-        </w:rPr>
-        <w:t>Cmp</w:t>
-      </w:r>
-      <w:proofErr w:type="spellEnd"/>
-      <w:r>
-        <w:rPr>
-          <w:lang w:val="en-US"/>
-        </w:rPr>
-        <w:t xml:space="preserve"> op1, op2</w:t>
-      </w:r>
-    </w:p>
-    <w:p>
-      <w:pPr>
-        <w:jc w:val="both"/>
-        <w:rPr>
-          <w:lang w:val="en-US"/>
-        </w:rPr>
-      </w:pPr>
-      <w:r>
-        <w:rPr>
-          <w:lang w:val="en-US"/>
-        </w:rPr>
-        <w:tab/>
-      </w:r>
-      <w:proofErr w:type="spellStart"/>
-      <w:r>
-        <w:rPr>
-          <w:lang w:val="en-US"/>
-        </w:rPr>
-        <w:t>Jnl</w:t>
-      </w:r>
-      <w:proofErr w:type="spellEnd"/>
-      <w:r>
-        <w:rPr>
-          <w:lang w:val="en-US"/>
-        </w:rPr>
-        <w:t xml:space="preserve"> </w:t>
-      </w:r>
-      <w:proofErr w:type="spellStart"/>
-      <w:r>
-        <w:rPr>
-          <w:lang w:val="en-US"/>
-        </w:rPr>
-        <w:t>end_do</w:t>
-      </w:r>
-      <w:proofErr w:type="spellEnd"/>
-    </w:p>
-    <w:p>
-      <w:pPr>
-        <w:jc w:val="both"/>
-        <w:rPr>
-          <w:lang w:val="en-US"/>
-        </w:rPr>
-      </w:pPr>
-      <w:r>
-        <w:rPr>
-          <w:lang w:val="en-US"/>
-        </w:rPr>
-        <w:tab/>
-      </w:r>
-      <w:r>
-        <w:rPr>
-          <w:lang w:val="en-US"/>
-        </w:rPr>
-        <w:tab/>
-        <w:t>&lt;com1&gt;</w:t>
-      </w:r>
-    </w:p>
-    <w:p>
-      <w:pPr>
-        <w:jc w:val="both"/>
-        <w:rPr>
-          <w:lang w:val="en-US"/>
-        </w:rPr>
-      </w:pPr>
-      <w:r>
-        <w:rPr>
-          <w:lang w:val="en-US"/>
-        </w:rPr>
-        <w:tab/>
-      </w:r>
-      <w:r>
-        <w:rPr>
-          <w:lang w:val="en-US"/>
-        </w:rPr>
-        <w:tab/>
-        <w:t>&lt;com2&gt;</w:t>
-      </w:r>
-    </w:p>
-    <w:p>
-      <w:pPr>
-        <w:jc w:val="both"/>
-        <w:rPr>
-          <w:lang w:val="en-US"/>
-        </w:rPr>
-      </w:pPr>
-      <w:r>
-        <w:rPr>
-          <w:lang w:val="en-US"/>
-        </w:rPr>
-        <w:tab/>
-      </w:r>
-      <w:proofErr w:type="spellStart"/>
-      <w:r>
-        <w:rPr>
-          <w:lang w:val="en-US"/>
-        </w:rPr>
-        <w:t>Jmp</w:t>
-      </w:r>
-      <w:proofErr w:type="spellEnd"/>
-      <w:r>
-        <w:rPr>
-          <w:lang w:val="en-US"/>
-        </w:rPr>
-        <w:t xml:space="preserve"> </w:t>
-      </w:r>
-      <w:proofErr w:type="spellStart"/>
-      <w:r>
-        <w:rPr>
-          <w:lang w:val="en-US"/>
-        </w:rPr>
-        <w:t>do_while</w:t>
-      </w:r>
-      <w:proofErr w:type="spellEnd"/>
-    </w:p>
-    <w:p>
-      <w:pPr>
-        <w:jc w:val="both"/>
-        <w:rPr>
-          <w:lang w:val="en-US"/>
-        </w:rPr>
-      </w:pPr>
-      <w:r>
-        <w:rPr>
-          <w:lang w:val="en-US"/>
-        </w:rPr>
-        <w:tab/>
-      </w:r>
-      <w:proofErr w:type="spellStart"/>
-      <w:r>
-        <w:rPr>
-          <w:lang w:val="en-US"/>
-        </w:rPr>
-        <w:t>End_do</w:t>
-      </w:r>
-      <w:proofErr w:type="spellEnd"/>
-      <w:r>
-        <w:rPr>
-          <w:lang w:val="en-US"/>
-        </w:rPr>
-        <w:t>:</w:t>
-      </w:r>
-    </w:p>
-    <w:p>
-      <w:pPr>
-        <w:jc w:val="both"/>
-        <w:rPr>
-          <w:lang w:val="en-US"/>
-        </w:rPr>
-      </w:pPr>
-    </w:p>
-    <w:p>
-      <w:pPr>
-        <w:jc w:val="both"/>
-      </w:pPr>
-      <w:r>
-        <w:rPr>
-          <w:lang w:val="en-US"/>
-        </w:rPr>
-        <w:tab/>
-        <w:t>OR</w:t>
-      </w:r>
-      <w:r>
-        <w:t xml:space="preserve"> </w:t>
-      </w:r>
-      <w:r>
-        <w:rPr>
-          <w:lang w:val="en-US"/>
-        </w:rPr>
-        <w:t>AX</w:t>
-      </w:r>
-      <w:r>
-        <w:t xml:space="preserve">, </w:t>
-      </w:r>
-      <w:r>
-        <w:rPr>
-          <w:lang w:val="en-US"/>
-        </w:rPr>
-        <w:t>AX</w:t>
+        <w:t xml:space="preserve"> прерывания с номером </w:t>
+      </w:r>
+      <w:r>
+        <w:rPr>
+          <w:lang w:val="en-US"/>
+        </w:rPr>
+        <w:t>n</w:t>
+      </w:r>
+      <w:r>
+        <w:t xml:space="preserve">, который указан в качестве операнда </w:t>
+      </w:r>
+      <w:proofErr w:type="spellStart"/>
+      <w:r>
+        <w:rPr>
+          <w:lang w:val="en-US"/>
+        </w:rPr>
+        <w:t>int</w:t>
+      </w:r>
+      <w:proofErr w:type="spellEnd"/>
+      <w:r>
+        <w:t>.</w:t>
+      </w:r>
+    </w:p>
+    <w:p>
+      <w:pPr>
+        <w:jc w:val="both"/>
+      </w:pPr>
+      <w:r>
+        <w:rPr>
+          <w:lang w:val="en-US"/>
+        </w:rPr>
+        <w:t>Into</w:t>
       </w:r>
       <w:r>
         <w:t xml:space="preserve"> – </w:t>
       </w:r>
       <w:r>
-        <w:t>проверка на знак</w:t>
-      </w:r>
-    </w:p>
-    <w:p>
-      <w:pPr>
-        <w:jc w:val="both"/>
-      </w:pPr>
-      <w:r>
-        <w:tab/>
-      </w:r>
-      <w:r>
-        <w:rPr>
-          <w:lang w:val="en-US"/>
-        </w:rPr>
-        <w:t xml:space="preserve">NEG AX – </w:t>
-      </w:r>
-      <w:r>
-        <w:t>изменение знака</w:t>
-      </w:r>
-    </w:p>
-    <w:p>
-      <w:pPr>
-        <w:jc w:val="both"/>
-      </w:pPr>
-      <w:r>
-        <w:tab/>
-      </w:r>
-      <w:r>
-        <w:rPr>
-          <w:lang w:val="en-US"/>
-        </w:rPr>
-        <w:t xml:space="preserve">SUB DX, DX – </w:t>
-      </w:r>
-      <w:r>
-        <w:t>обнуление регистра</w:t>
-      </w:r>
-    </w:p>
-    <w:p>
-      <w:pPr>
-        <w:jc w:val="both"/>
-      </w:pPr>
-      <w:r>
-        <w:tab/>
-      </w:r>
-      <w:r>
-        <w:rPr>
-          <w:lang w:val="en-US"/>
-        </w:rPr>
-        <w:t>ADD</w:t>
-      </w:r>
-      <w:r>
-        <w:t xml:space="preserve"> </w:t>
-      </w:r>
-      <w:r>
-        <w:rPr>
-          <w:lang w:val="en-US"/>
-        </w:rPr>
-        <w:t>DX</w:t>
-      </w:r>
-      <w:r>
-        <w:t xml:space="preserve">, ‘0’ – </w:t>
-      </w:r>
-      <w:r>
-        <w:t>перевод в символ цифры</w:t>
-      </w:r>
-    </w:p>
-    <w:p>
-      <w:pPr>
-        <w:jc w:val="both"/>
-        <w:rPr>
-          <w:lang w:val="en-US"/>
-        </w:rPr>
-      </w:pPr>
-      <w:r>
-        <w:tab/>
-      </w:r>
-    </w:p>
-    <w:p>
-      <w:pPr>
-        <w:jc w:val="both"/>
-        <w:rPr>
-          <w:lang w:val="en-US"/>
-        </w:rPr>
-      </w:pPr>
-      <w:r>
-        <w:rPr>
-          <w:lang w:val="en-US"/>
-        </w:rPr>
-        <w:tab/>
-        <w:t>MOV CX, N</w:t>
-      </w:r>
-    </w:p>
-    <w:p>
-      <w:pPr>
-        <w:jc w:val="both"/>
-        <w:rPr>
-          <w:lang w:val="en-US"/>
-        </w:rPr>
-      </w:pPr>
-      <w:r>
-        <w:rPr>
-          <w:lang w:val="en-US"/>
-        </w:rPr>
-        <w:tab/>
-        <w:t>LOOP:</w:t>
-      </w:r>
-    </w:p>
-    <w:p>
-      <w:pPr>
-        <w:jc w:val="both"/>
-        <w:rPr>
-          <w:lang w:val="en-US"/>
-        </w:rPr>
-      </w:pPr>
-      <w:r>
-        <w:rPr>
-          <w:lang w:val="en-US"/>
-        </w:rPr>
-        <w:tab/>
-        <w:t>DEC CX</w:t>
-      </w:r>
-    </w:p>
-    <w:p>
-      <w:pPr>
-        <w:jc w:val="both"/>
-        <w:rPr>
-          <w:lang w:val="en-US"/>
-        </w:rPr>
-      </w:pPr>
-      <w:r>
-        <w:rPr>
-          <w:lang w:val="en-US"/>
-        </w:rPr>
-        <w:tab/>
-        <w:t>CMP CX, 0</w:t>
-      </w:r>
-    </w:p>
-    <w:p>
-      <w:pPr>
-        <w:jc w:val="both"/>
-        <w:rPr>
-          <w:lang w:val="en-US"/>
-        </w:rPr>
-      </w:pPr>
-      <w:r>
-        <w:rPr>
-          <w:lang w:val="en-US"/>
-        </w:rPr>
-        <w:tab/>
-        <w:t>JNE LOOP</w:t>
-      </w:r>
-    </w:p>
-    <w:p>
-      <w:pPr>
-        <w:jc w:val="both"/>
-        <w:rPr>
-          <w:lang w:val="en-US"/>
-        </w:rPr>
-      </w:pPr>
-    </w:p>
-    <w:p>
-      <w:pPr>
-        <w:jc w:val="both"/>
-        <w:rPr>
-          <w:lang w:val="en-US"/>
-        </w:rPr>
-      </w:pPr>
-      <w:r>
-        <w:rPr>
-          <w:lang w:val="en-US"/>
-        </w:rPr>
-        <w:tab/>
-        <w:t xml:space="preserve">LOOP </w:t>
-      </w:r>
-      <w:proofErr w:type="spellStart"/>
-      <w:r>
-        <w:t>метка_перехода</w:t>
-      </w:r>
-      <w:proofErr w:type="spellEnd"/>
-    </w:p>
-    <w:p>
-      <w:pPr>
-        <w:jc w:val="both"/>
-        <w:rPr>
-          <w:lang w:val="en-US"/>
-        </w:rPr>
-      </w:pPr>
-      <w:r>
-        <w:rPr>
-          <w:lang w:val="en-US"/>
-        </w:rPr>
-        <w:tab/>
-      </w:r>
-      <w:r>
-        <w:t xml:space="preserve">Вычитает 1 из </w:t>
-      </w:r>
-      <w:r>
-        <w:rPr>
-          <w:lang w:val="en-US"/>
-        </w:rPr>
-        <w:t>CX</w:t>
-      </w:r>
-    </w:p>
-    <w:p>
-      <w:pPr>
-        <w:jc w:val="both"/>
-      </w:pPr>
-      <w:r>
-        <w:rPr>
-          <w:lang w:val="en-US"/>
-        </w:rPr>
-        <w:tab/>
-      </w:r>
-      <w:r>
-        <w:t xml:space="preserve">Сравнивает </w:t>
-      </w:r>
-      <w:r>
-        <w:rPr>
-          <w:lang w:val="en-US"/>
-        </w:rPr>
-        <w:t xml:space="preserve">CX </w:t>
-      </w:r>
-      <w:r>
-        <w:t>с 0</w:t>
-      </w:r>
-    </w:p>
-    <w:p>
-      <w:pPr>
-        <w:jc w:val="both"/>
-      </w:pPr>
-      <w:r>
-        <w:tab/>
-        <w:t xml:space="preserve">Если </w:t>
-      </w:r>
-      <w:r>
-        <w:rPr>
-          <w:lang w:val="en-US"/>
-        </w:rPr>
-        <w:t>CX</w:t>
-      </w:r>
-      <w:r>
-        <w:t xml:space="preserve"> = 0, </w:t>
-      </w:r>
-      <w:r>
-        <w:t>то управление передается на следующую метку</w:t>
-      </w:r>
-    </w:p>
-    <w:p>
-      <w:pPr>
-        <w:jc w:val="both"/>
-      </w:pPr>
-    </w:p>
-    <w:p>
-      <w:pPr>
-        <w:jc w:val="both"/>
-        <w:rPr>
-          <w:lang w:val="en-US"/>
-        </w:rPr>
-      </w:pPr>
-      <w:r>
-        <w:tab/>
-      </w:r>
-      <w:proofErr w:type="spellStart"/>
-      <w:r>
-        <w:rPr>
-          <w:lang w:val="en-US"/>
-        </w:rPr>
-        <w:t>Intarray</w:t>
-      </w:r>
-      <w:proofErr w:type="spellEnd"/>
-      <w:r>
-        <w:rPr>
-          <w:lang w:val="en-US"/>
-        </w:rPr>
-        <w:t xml:space="preserve"> </w:t>
-      </w:r>
-      <w:proofErr w:type="spellStart"/>
-      <w:r>
-        <w:rPr>
-          <w:lang w:val="en-US"/>
-        </w:rPr>
-        <w:t>dw</w:t>
-      </w:r>
-      <w:proofErr w:type="spellEnd"/>
-      <w:r>
-        <w:rPr>
-          <w:lang w:val="en-US"/>
-        </w:rPr>
-        <w:t xml:space="preserve"> 0, 0, 0, 0, 1, 20, 35, -12, 66, 4, 0</w:t>
-      </w:r>
+        <w:t xml:space="preserve">вызывает </w:t>
+      </w:r>
+      <w:proofErr w:type="spellStart"/>
+      <w:r>
+        <w:t>обрабочтик</w:t>
+      </w:r>
+      <w:proofErr w:type="spellEnd"/>
+      <w:r>
+        <w:t xml:space="preserve"> прерывания через вектор 4, если предшествующая команда установила флаг переполнения </w:t>
+      </w:r>
+      <w:r>
+        <w:rPr>
+          <w:lang w:val="en-US"/>
+        </w:rPr>
+        <w:t>OF</w:t>
+      </w:r>
+      <w:r>
+        <w:t xml:space="preserve">. </w:t>
+      </w:r>
+    </w:p>
+    <w:p>
+      <w:pPr>
+        <w:jc w:val="both"/>
+      </w:pPr>
+      <w:proofErr w:type="spellStart"/>
+      <w:r>
+        <w:rPr>
+          <w:lang w:val="en-US"/>
+        </w:rPr>
+        <w:t>Iret</w:t>
+      </w:r>
+      <w:proofErr w:type="spellEnd"/>
+      <w:r>
+        <w:t xml:space="preserve"> – </w:t>
+      </w:r>
+      <w:r>
+        <w:t>возврат из прерывания</w:t>
+      </w:r>
+    </w:p>
+    <w:p>
+      <w:pPr>
+        <w:jc w:val="both"/>
+      </w:pPr>
+      <w:proofErr w:type="spellStart"/>
+      <w:r>
+        <w:rPr>
+          <w:lang w:val="en-US"/>
+        </w:rPr>
+        <w:t>Int</w:t>
+      </w:r>
+      <w:proofErr w:type="spellEnd"/>
+      <w:r>
+        <w:t xml:space="preserve"> 10</w:t>
+      </w:r>
+      <w:r>
+        <w:rPr>
+          <w:lang w:val="en-US"/>
+        </w:rPr>
+        <w:t>h</w:t>
+      </w:r>
+      <w:r>
+        <w:t xml:space="preserve"> – </w:t>
+      </w:r>
+      <w:r>
+        <w:t>видео-сервис</w:t>
+      </w:r>
+    </w:p>
+    <w:p>
+      <w:pPr>
+        <w:jc w:val="both"/>
+      </w:pPr>
+      <w:proofErr w:type="spellStart"/>
+      <w:r>
+        <w:rPr>
+          <w:lang w:val="en-US"/>
+        </w:rPr>
+        <w:t>Int</w:t>
+      </w:r>
+      <w:proofErr w:type="spellEnd"/>
+      <w:r>
+        <w:t xml:space="preserve"> 16</w:t>
+      </w:r>
+      <w:r>
+        <w:rPr>
+          <w:lang w:val="en-US"/>
+        </w:rPr>
+        <w:t>h</w:t>
+      </w:r>
+      <w:r>
+        <w:t xml:space="preserve"> – обслуживание клавиатуры</w:t>
+      </w:r>
+    </w:p>
+    <w:p>
+      <w:pPr>
+        <w:jc w:val="both"/>
+      </w:pPr>
+      <w:proofErr w:type="spellStart"/>
+      <w:r>
+        <w:rPr>
+          <w:lang w:val="en-US"/>
+        </w:rPr>
+        <w:t>Int</w:t>
+      </w:r>
+      <w:proofErr w:type="spellEnd"/>
+      <w:r>
+        <w:t xml:space="preserve"> 17</w:t>
+      </w:r>
+      <w:r>
+        <w:rPr>
+          <w:lang w:val="en-US"/>
+        </w:rPr>
+        <w:t>h</w:t>
+      </w:r>
+      <w:r>
+        <w:t xml:space="preserve"> – обслуживание принтера</w:t>
+      </w:r>
+    </w:p>
+    <w:p>
+      <w:pPr>
+        <w:jc w:val="both"/>
+      </w:pPr>
+      <w:proofErr w:type="spellStart"/>
+      <w:r>
+        <w:rPr>
+          <w:lang w:val="en-US"/>
+        </w:rPr>
+        <w:t>Int</w:t>
+      </w:r>
+      <w:proofErr w:type="spellEnd"/>
+      <w:r>
+        <w:t xml:space="preserve"> 1</w:t>
+      </w:r>
+      <w:r>
+        <w:rPr>
+          <w:lang w:val="en-US"/>
+        </w:rPr>
+        <w:t>ah</w:t>
+      </w:r>
+      <w:r>
+        <w:t xml:space="preserve"> – время дня</w:t>
+      </w:r>
+    </w:p>
+    <w:p>
+      <w:pPr>
+        <w:jc w:val="both"/>
+      </w:pPr>
+      <w:proofErr w:type="spellStart"/>
+      <w:r>
+        <w:rPr>
+          <w:lang w:val="en-US"/>
+        </w:rPr>
+        <w:t>Int</w:t>
+      </w:r>
+      <w:proofErr w:type="spellEnd"/>
+      <w:r>
+        <w:t xml:space="preserve"> 1</w:t>
+      </w:r>
+      <w:proofErr w:type="spellStart"/>
+      <w:r>
+        <w:rPr>
+          <w:lang w:val="en-US"/>
+        </w:rPr>
+        <w:t>ch</w:t>
+      </w:r>
+      <w:proofErr w:type="spellEnd"/>
+      <w:r>
+        <w:t xml:space="preserve"> – от</w:t>
+      </w:r>
+      <w:r>
+        <w:t>с</w:t>
+      </w:r>
+      <w:r>
+        <w:t>чет таймера</w:t>
+      </w:r>
+    </w:p>
+    <w:p>
+      <w:pPr>
+        <w:jc w:val="both"/>
+        <w:rPr>
+          <w:lang w:val="en-US"/>
+        </w:rPr>
+      </w:pPr>
+      <w:proofErr w:type="spellStart"/>
+      <w:r>
+        <w:rPr>
+          <w:lang w:val="en-US"/>
+        </w:rPr>
+        <w:t>Int</w:t>
+      </w:r>
+      <w:proofErr w:type="spellEnd"/>
+      <w:r>
+        <w:t xml:space="preserve"> 21</w:t>
+      </w:r>
+      <w:r>
+        <w:rPr>
+          <w:lang w:val="en-US"/>
+        </w:rPr>
+        <w:t>h</w:t>
+      </w:r>
+      <w:r>
+        <w:t xml:space="preserve"> – подпрограмма </w:t>
+      </w:r>
+      <w:r>
+        <w:rPr>
+          <w:lang w:val="en-US"/>
+        </w:rPr>
+        <w:t>DOS</w:t>
+      </w:r>
+    </w:p>
+    <w:p>
+      <w:pPr>
+        <w:jc w:val="both"/>
+      </w:pPr>
+      <w:r>
+        <w:t>Дескриптор – 16-разрядный номер, используемый для идентификации открытого файла или устройства</w:t>
+      </w:r>
+    </w:p>
+    <w:p>
+      <w:pPr>
+        <w:jc w:val="both"/>
+      </w:pPr>
       <w:bookmarkStart w:id="0" w:name="_GoBack"/>
       <w:bookmarkEnd w:id="0"/>
-    </w:p>
-    <w:p>
-      <w:pPr>
-        <w:jc w:val="both"/>
-        <w:rPr>
-          <w:lang w:val="en-US"/>
-        </w:rPr>
-      </w:pPr>
-      <w:r>
-        <w:tab/>
-      </w:r>
-      <w:proofErr w:type="spellStart"/>
-      <w:r>
-        <w:rPr>
-          <w:lang w:val="en-US"/>
-        </w:rPr>
-        <w:t>Array_Size</w:t>
-      </w:r>
-      <w:proofErr w:type="spellEnd"/>
-      <w:r>
-        <w:rPr>
-          <w:lang w:val="en-US"/>
-        </w:rPr>
-        <w:t xml:space="preserve"> = ($ - </w:t>
-      </w:r>
-      <w:proofErr w:type="spellStart"/>
-      <w:r>
-        <w:rPr>
-          <w:lang w:val="en-US"/>
-        </w:rPr>
-        <w:t>Intarrat</w:t>
-      </w:r>
-      <w:proofErr w:type="spellEnd"/>
-      <w:r>
-        <w:rPr>
-          <w:lang w:val="en-US"/>
-        </w:rPr>
-        <w:t>) / 2</w:t>
-      </w:r>
-    </w:p>
-    <w:p>
-      <w:pPr>
-        <w:jc w:val="both"/>
-        <w:rPr>
-          <w:lang w:val="en-US"/>
-        </w:rPr>
-      </w:pPr>
-    </w:p>
-    <w:p>
-      <w:pPr>
-        <w:jc w:val="both"/>
-        <w:rPr>
-          <w:lang w:val="en-US"/>
-        </w:rPr>
-      </w:pPr>
     </w:p>
     <w:sectPr>
       <w:pgSz w:w="11906" w:h="16838"/>
@@ -4626,6 +5126,95 @@
     </w:lvl>
   </w:abstractNum>
   <w:abstractNum w:abstractNumId="2" w15:restartNumberingAfterBreak="0">
+    <w:nsid w:val="4BEA16D2"/>
+    <w:multiLevelType w:val="hybridMultilevel"/>
+    <w:tmpl w:val="0D7CB618"/>
+    <w:lvl w:ilvl="0" w:tplc="04190011">
+      <w:start w:val="1"/>
+      <w:numFmt w:val="decimal"/>
+      <w:lvlText w:val="%1)"/>
+      <w:lvlJc w:val="left"/>
+      <w:pPr>
+        <w:ind w:left="720" w:hanging="360"/>
+      </w:pPr>
+      <w:rPr>
+        <w:rFonts w:hint="default"/>
+      </w:rPr>
+    </w:lvl>
+    <w:lvl w:ilvl="1" w:tplc="04190019" w:tentative="1">
+      <w:start w:val="1"/>
+      <w:numFmt w:val="lowerLetter"/>
+      <w:lvlText w:val="%2."/>
+      <w:lvlJc w:val="left"/>
+      <w:pPr>
+        <w:ind w:left="1440" w:hanging="360"/>
+      </w:pPr>
+    </w:lvl>
+    <w:lvl w:ilvl="2" w:tplc="0419001B" w:tentative="1">
+      <w:start w:val="1"/>
+      <w:numFmt w:val="lowerRoman"/>
+      <w:lvlText w:val="%3."/>
+      <w:lvlJc w:val="right"/>
+      <w:pPr>
+        <w:ind w:left="2160" w:hanging="180"/>
+      </w:pPr>
+    </w:lvl>
+    <w:lvl w:ilvl="3" w:tplc="0419000F" w:tentative="1">
+      <w:start w:val="1"/>
+      <w:numFmt w:val="decimal"/>
+      <w:lvlText w:val="%4."/>
+      <w:lvlJc w:val="left"/>
+      <w:pPr>
+        <w:ind w:left="2880" w:hanging="360"/>
+      </w:pPr>
+    </w:lvl>
+    <w:lvl w:ilvl="4" w:tplc="04190019" w:tentative="1">
+      <w:start w:val="1"/>
+      <w:numFmt w:val="lowerLetter"/>
+      <w:lvlText w:val="%5."/>
+      <w:lvlJc w:val="left"/>
+      <w:pPr>
+        <w:ind w:left="3600" w:hanging="360"/>
+      </w:pPr>
+    </w:lvl>
+    <w:lvl w:ilvl="5" w:tplc="0419001B" w:tentative="1">
+      <w:start w:val="1"/>
+      <w:numFmt w:val="lowerRoman"/>
+      <w:lvlText w:val="%6."/>
+      <w:lvlJc w:val="right"/>
+      <w:pPr>
+        <w:ind w:left="4320" w:hanging="180"/>
+      </w:pPr>
+    </w:lvl>
+    <w:lvl w:ilvl="6" w:tplc="0419000F" w:tentative="1">
+      <w:start w:val="1"/>
+      <w:numFmt w:val="decimal"/>
+      <w:lvlText w:val="%7."/>
+      <w:lvlJc w:val="left"/>
+      <w:pPr>
+        <w:ind w:left="5040" w:hanging="360"/>
+      </w:pPr>
+    </w:lvl>
+    <w:lvl w:ilvl="7" w:tplc="04190019" w:tentative="1">
+      <w:start w:val="1"/>
+      <w:numFmt w:val="lowerLetter"/>
+      <w:lvlText w:val="%8."/>
+      <w:lvlJc w:val="left"/>
+      <w:pPr>
+        <w:ind w:left="5760" w:hanging="360"/>
+      </w:pPr>
+    </w:lvl>
+    <w:lvl w:ilvl="8" w:tplc="0419001B" w:tentative="1">
+      <w:start w:val="1"/>
+      <w:numFmt w:val="lowerRoman"/>
+      <w:lvlText w:val="%9."/>
+      <w:lvlJc w:val="right"/>
+      <w:pPr>
+        <w:ind w:left="6480" w:hanging="180"/>
+      </w:pPr>
+    </w:lvl>
+  </w:abstractNum>
+  <w:abstractNum w:abstractNumId="3" w15:restartNumberingAfterBreak="0">
     <w:nsid w:val="55014203"/>
     <w:multiLevelType w:val="hybridMultilevel"/>
     <w:tmpl w:val="3BB28652"/>
@@ -4738,7 +5327,7 @@
       </w:rPr>
     </w:lvl>
   </w:abstractNum>
-  <w:abstractNum w:abstractNumId="3" w15:restartNumberingAfterBreak="0">
+  <w:abstractNum w:abstractNumId="4" w15:restartNumberingAfterBreak="0">
     <w:nsid w:val="5ADA2A61"/>
     <w:multiLevelType w:val="hybridMultilevel"/>
     <w:tmpl w:val="10C0EAF2"/>
@@ -4851,7 +5440,7 @@
       </w:rPr>
     </w:lvl>
   </w:abstractNum>
-  <w:abstractNum w:abstractNumId="4" w15:restartNumberingAfterBreak="0">
+  <w:abstractNum w:abstractNumId="5" w15:restartNumberingAfterBreak="0">
     <w:nsid w:val="793D638B"/>
     <w:multiLevelType w:val="hybridMultilevel"/>
     <w:tmpl w:val="46AECD64"/>
@@ -4938,19 +5527,22 @@
     </w:lvl>
   </w:abstractNum>
   <w:num w:numId="1">
-    <w:abstractNumId w:val="2"/>
+    <w:abstractNumId w:val="3"/>
   </w:num>
   <w:num w:numId="2">
-    <w:abstractNumId w:val="4"/>
+    <w:abstractNumId w:val="5"/>
   </w:num>
   <w:num w:numId="3">
-    <w:abstractNumId w:val="3"/>
+    <w:abstractNumId w:val="4"/>
   </w:num>
   <w:num w:numId="4">
     <w:abstractNumId w:val="1"/>
   </w:num>
   <w:num w:numId="5">
     <w:abstractNumId w:val="0"/>
+  </w:num>
+  <w:num w:numId="6">
+    <w:abstractNumId w:val="2"/>
   </w:num>
 </w:numbering>
 </file>
